--- a/Persistencia en Java mediante JDBC y JPA Hibernate.docx
+++ b/Persistencia en Java mediante JDBC y JPA Hibernate.docx
@@ -2,11 +2,2514 @@
 <file path=word/document.xml><?xml version="1.0" encoding="utf-8"?>
 <w:document xmlns:wpc="http://schemas.microsoft.com/office/word/2010/wordprocessingCanvas" xmlns:cx="http://schemas.microsoft.com/office/drawing/2014/chartex" xmlns:cx1="http://schemas.microsoft.com/office/drawing/2015/9/8/chartex" xmlns:cx2="http://schemas.microsoft.com/office/drawing/2015/10/21/chartex" xmlns:cx3="http://schemas.microsoft.com/office/drawing/2016/5/9/chartex" xmlns:cx4="http://schemas.microsoft.com/office/drawing/2016/5/10/chartex" xmlns:cx5="http://schemas.microsoft.com/office/drawing/2016/5/11/chartex" xmlns:cx6="http://schemas.microsoft.com/office/drawing/2016/5/12/chartex" xmlns:cx7="http://schemas.microsoft.com/office/drawing/2016/5/13/chartex" xmlns:cx8="http://schemas.microsoft.com/office/drawing/2016/5/14/chartex" xmlns:mc="http://schemas.openxmlformats.org/markup-compatibility/2006" xmlns:aink="http://schemas.microsoft.com/office/drawing/2016/ink" xmlns:am3d="http://schemas.microsoft.com/office/drawing/2017/model3d" xmlns:o="urn:schemas-microsoft-com:office:office" xmlns:r="http://schemas.openxmlformats.org/officeDocument/2006/relationships" xmlns:m="http://schemas.openxmlformats.org/officeDocument/2006/math" xmlns:v="urn:schemas-microsoft-com:vml" xmlns:wp14="http://schemas.microsoft.com/office/word/2010/wordprocessingDrawing" xmlns:wp="http://schemas.openxmlformats.org/drawingml/2006/wordprocessingDrawing" xmlns:w10="urn:schemas-microsoft-com:office:word" xmlns:w="http://schemas.openxmlformats.org/wordprocessingml/2006/main" xmlns:w14="http://schemas.microsoft.com/office/word/2010/wordml" xmlns:w15="http://schemas.microsoft.com/office/word/2012/wordml" xmlns:w16cex="http://schemas.microsoft.com/office/word/2018/wordml/cex" xmlns:w16cid="http://schemas.microsoft.com/office/word/2016/wordml/cid" xmlns:w16="http://schemas.microsoft.com/office/word/2018/wordml" xmlns:w16sdtdh="http://schemas.microsoft.com/office/word/2020/wordml/sdtdatahash" xmlns:w16se="http://schemas.microsoft.com/office/word/2015/wordml/symex" xmlns:wpg="http://schemas.microsoft.com/office/word/2010/wordprocessingGroup" xmlns:wpi="http://schemas.microsoft.com/office/word/2010/wordprocessingInk" xmlns:wne="http://schemas.microsoft.com/office/word/2006/wordml" xmlns:wps="http://schemas.microsoft.com/office/word/2010/wordprocessingShape" mc:Ignorable="w14 w15 w16se w16cid w16 w16cex w16sdtdh wp14">
   <w:body>
-    <w:p>
-      <w:pPr>
-        <w:pStyle w:val="Title"/>
-      </w:pPr>
-      <w:r>
+    <w:sdt>
+      <w:sdtPr>
+        <w:id w:val="955604069"/>
+        <w:docPartObj>
+          <w:docPartGallery w:val="Cover Pages"/>
+          <w:docPartUnique/>
+        </w:docPartObj>
+      </w:sdtPr>
+      <w:sdtContent>
+        <w:p>
+          <w:pPr>
+            <w:rPr>
+              <w:rFonts w:asciiTheme="majorHAnsi" w:eastAsiaTheme="majorEastAsia" w:hAnsiTheme="majorHAnsi" w:cstheme="majorBidi"/>
+              <w:spacing w:val="-10"/>
+              <w:kern w:val="28"/>
+              <w:sz w:val="56"/>
+              <w:szCs w:val="56"/>
+            </w:rPr>
+          </w:pPr>
+          <w:r>
+            <w:rPr>
+              <w:rFonts w:asciiTheme="majorHAnsi" w:eastAsiaTheme="majorEastAsia" w:hAnsiTheme="majorHAnsi" w:cstheme="majorBidi"/>
+              <w:noProof/>
+              <w:color w:val="FFFFFF" w:themeColor="background1"/>
+              <w:spacing w:val="-10"/>
+              <w:kern w:val="28"/>
+              <w:sz w:val="56"/>
+              <w:szCs w:val="56"/>
+            </w:rPr>
+            <mc:AlternateContent>
+              <mc:Choice Requires="wpg">
+                <w:drawing>
+                  <wp:anchor distT="0" distB="0" distL="114300" distR="114300" simplePos="0" relativeHeight="251659264" behindDoc="0" locked="0" layoutInCell="1" allowOverlap="1" wp14:anchorId="039700B2" wp14:editId="53025978">
+                    <wp:simplePos x="0" y="0"/>
+                    <wp:positionH relativeFrom="page">
+                      <wp:align>center</wp:align>
+                    </wp:positionH>
+                    <wp:positionV relativeFrom="page">
+                      <wp:align>center</wp:align>
+                    </wp:positionV>
+                    <wp:extent cx="6858000" cy="9144000"/>
+                    <wp:effectExtent l="0" t="0" r="2540" b="635"/>
+                    <wp:wrapNone/>
+                    <wp:docPr id="2" name="Grupo 2"/>
+                    <wp:cNvGraphicFramePr/>
+                    <a:graphic xmlns:a="http://schemas.openxmlformats.org/drawingml/2006/main">
+                      <a:graphicData uri="http://schemas.microsoft.com/office/word/2010/wordprocessingGroup">
+                        <wpg:wgp>
+                          <wpg:cNvGrpSpPr/>
+                          <wpg:grpSpPr>
+                            <a:xfrm>
+                              <a:off x="0" y="0"/>
+                              <a:ext cx="6858000" cy="9144000"/>
+                              <a:chOff x="0" y="0"/>
+                              <a:chExt cx="6858000" cy="9144000"/>
+                            </a:xfrm>
+                          </wpg:grpSpPr>
+                          <wps:wsp>
+                            <wps:cNvPr id="6" name="Rectángulo 6"/>
+                            <wps:cNvSpPr/>
+                            <wps:spPr>
+                              <a:xfrm>
+                                <a:off x="228600" y="0"/>
+                                <a:ext cx="6629400" cy="9144000"/>
+                              </a:xfrm>
+                              <a:prstGeom prst="rect">
+                                <a:avLst/>
+                              </a:prstGeom>
+                              <a:solidFill>
+                                <a:schemeClr val="tx1"/>
+                              </a:solidFill>
+                              <a:ln>
+                                <a:noFill/>
+                              </a:ln>
+                            </wps:spPr>
+                            <wps:style>
+                              <a:lnRef idx="2">
+                                <a:schemeClr val="accent1">
+                                  <a:shade val="50000"/>
+                                </a:schemeClr>
+                              </a:lnRef>
+                              <a:fillRef idx="1">
+                                <a:schemeClr val="accent1"/>
+                              </a:fillRef>
+                              <a:effectRef idx="0">
+                                <a:schemeClr val="accent1"/>
+                              </a:effectRef>
+                              <a:fontRef idx="minor">
+                                <a:schemeClr val="lt1"/>
+                              </a:fontRef>
+                            </wps:style>
+                            <wps:txbx>
+                              <w:txbxContent>
+                                <w:sdt>
+                                  <w:sdtPr>
+                                    <w:rPr>
+                                      <w:rFonts w:asciiTheme="majorHAnsi" w:eastAsiaTheme="majorEastAsia" w:hAnsiTheme="majorHAnsi" w:cstheme="majorBidi"/>
+                                      <w:color w:val="FFFFFF" w:themeColor="background1"/>
+                                      <w:sz w:val="84"/>
+                                      <w:szCs w:val="84"/>
+                                    </w:rPr>
+                                    <w:alias w:val="Título"/>
+                                    <w:tag w:val=""/>
+                                    <w:id w:val="-960264625"/>
+                                    <w:dataBinding w:prefixMappings="xmlns:ns0='http://purl.org/dc/elements/1.1/' xmlns:ns1='http://schemas.openxmlformats.org/package/2006/metadata/core-properties' " w:xpath="/ns1:coreProperties[1]/ns0:title[1]" w:storeItemID="{6C3C8BC8-F283-45AE-878A-BAB7291924A1}"/>
+                                    <w:text/>
+                                  </w:sdtPr>
+                                  <w:sdtContent>
+                                    <w:p>
+                                      <w:pPr>
+                                        <w:pStyle w:val="Sinespaciado"/>
+                                        <w:spacing w:after="120"/>
+                                        <w:rPr>
+                                          <w:rFonts w:asciiTheme="majorHAnsi" w:eastAsiaTheme="majorEastAsia" w:hAnsiTheme="majorHAnsi" w:cstheme="majorBidi"/>
+                                          <w:color w:val="FFFFFF" w:themeColor="background1"/>
+                                          <w:sz w:val="84"/>
+                                          <w:szCs w:val="84"/>
+                                        </w:rPr>
+                                      </w:pPr>
+                                      <w:r>
+                                        <w:rPr>
+                                          <w:rFonts w:asciiTheme="majorHAnsi" w:eastAsiaTheme="majorEastAsia" w:hAnsiTheme="majorHAnsi" w:cstheme="majorBidi"/>
+                                          <w:color w:val="FFFFFF" w:themeColor="background1"/>
+                                          <w:sz w:val="84"/>
+                                          <w:szCs w:val="84"/>
+                                        </w:rPr>
+                                        <w:t>Tema 03 Bases de Datos Relacionales</w:t>
+                                      </w:r>
+                                    </w:p>
+                                  </w:sdtContent>
+                                </w:sdt>
+                                <w:sdt>
+                                  <w:sdtPr>
+                                    <w:rPr>
+                                      <w:color w:val="FFFFFF" w:themeColor="background1"/>
+                                      <w:sz w:val="28"/>
+                                      <w:szCs w:val="28"/>
+                                    </w:rPr>
+                                    <w:alias w:val="Subtítulo"/>
+                                    <w:tag w:val=""/>
+                                    <w:id w:val="1611937615"/>
+                                    <w:dataBinding w:prefixMappings="xmlns:ns0='http://purl.org/dc/elements/1.1/' xmlns:ns1='http://schemas.openxmlformats.org/package/2006/metadata/core-properties' " w:xpath="/ns1:coreProperties[1]/ns0:subject[1]" w:storeItemID="{6C3C8BC8-F283-45AE-878A-BAB7291924A1}"/>
+                                    <w:text/>
+                                  </w:sdtPr>
+                                  <w:sdtContent>
+                                    <w:p>
+                                      <w:pPr>
+                                        <w:pStyle w:val="Sinespaciado"/>
+                                        <w:rPr>
+                                          <w:color w:val="FFFFFF" w:themeColor="background1"/>
+                                          <w:sz w:val="28"/>
+                                          <w:szCs w:val="28"/>
+                                        </w:rPr>
+                                      </w:pPr>
+                                      <w:r>
+                                        <w:rPr>
+                                          <w:color w:val="FFFFFF" w:themeColor="background1"/>
+                                          <w:sz w:val="28"/>
+                                          <w:szCs w:val="28"/>
+                                        </w:rPr>
+                                        <w:t>Acceso a Datos</w:t>
+                                      </w:r>
+                                    </w:p>
+                                  </w:sdtContent>
+                                </w:sdt>
+                              </w:txbxContent>
+                            </wps:txbx>
+                            <wps:bodyPr rot="0" spcFirstLastPara="0" vertOverflow="overflow" horzOverflow="overflow" vert="horz" wrap="square" lIns="457200" tIns="914400" rIns="914400" bIns="2651760" numCol="1" spcCol="0" rtlCol="0" fromWordArt="0" anchor="b" anchorCtr="0" forceAA="0" compatLnSpc="1">
+                              <a:prstTxWarp prst="textNoShape">
+                                <a:avLst/>
+                              </a:prstTxWarp>
+                              <a:noAutofit/>
+                            </wps:bodyPr>
+                          </wps:wsp>
+                          <wps:wsp>
+                            <wps:cNvPr id="12" name="Rectángulo 12"/>
+                            <wps:cNvSpPr/>
+                            <wps:spPr>
+                              <a:xfrm>
+                                <a:off x="0" y="0"/>
+                                <a:ext cx="228600" cy="9144000"/>
+                              </a:xfrm>
+                              <a:prstGeom prst="rect">
+                                <a:avLst/>
+                              </a:prstGeom>
+                              <a:solidFill>
+                                <a:schemeClr val="tx1">
+                                  <a:lumMod val="50000"/>
+                                  <a:lumOff val="50000"/>
+                                </a:schemeClr>
+                              </a:solidFill>
+                              <a:ln>
+                                <a:noFill/>
+                              </a:ln>
+                            </wps:spPr>
+                            <wps:style>
+                              <a:lnRef idx="2">
+                                <a:schemeClr val="accent1">
+                                  <a:shade val="50000"/>
+                                </a:schemeClr>
+                              </a:lnRef>
+                              <a:fillRef idx="1">
+                                <a:schemeClr val="accent1"/>
+                              </a:fillRef>
+                              <a:effectRef idx="0">
+                                <a:schemeClr val="accent1"/>
+                              </a:effectRef>
+                              <a:fontRef idx="minor">
+                                <a:schemeClr val="lt1"/>
+                              </a:fontRef>
+                            </wps:style>
+                            <wps:bodyPr rot="0" spcFirstLastPara="0" vertOverflow="overflow" horzOverflow="overflow" vert="horz" wrap="square" lIns="91440" tIns="45720" rIns="91440" bIns="45720" numCol="1" spcCol="0" rtlCol="0" fromWordArt="0" anchor="ctr" anchorCtr="0" forceAA="0" compatLnSpc="1">
+                              <a:prstTxWarp prst="textNoShape">
+                                <a:avLst/>
+                              </a:prstTxWarp>
+                              <a:noAutofit/>
+                            </wps:bodyPr>
+                          </wps:wsp>
+                          <wps:wsp>
+                            <wps:cNvPr id="13" name="Cuadro de texto 13"/>
+                            <wps:cNvSpPr txBox="1"/>
+                            <wps:spPr>
+                              <a:xfrm>
+                                <a:off x="228600" y="7162800"/>
+                                <a:ext cx="6629400" cy="1561465"/>
+                              </a:xfrm>
+                              <a:prstGeom prst="rect">
+                                <a:avLst/>
+                              </a:prstGeom>
+                              <a:noFill/>
+                              <a:ln w="6350">
+                                <a:noFill/>
+                              </a:ln>
+                              <a:effectLst/>
+                            </wps:spPr>
+                            <wps:style>
+                              <a:lnRef idx="0">
+                                <a:schemeClr val="accent1"/>
+                              </a:lnRef>
+                              <a:fillRef idx="0">
+                                <a:schemeClr val="accent1"/>
+                              </a:fillRef>
+                              <a:effectRef idx="0">
+                                <a:schemeClr val="accent1"/>
+                              </a:effectRef>
+                              <a:fontRef idx="minor">
+                                <a:schemeClr val="dk1"/>
+                              </a:fontRef>
+                            </wps:style>
+                            <wps:txbx>
+                              <w:txbxContent>
+                                <w:sdt>
+                                  <w:sdtPr>
+                                    <w:rPr>
+                                      <w:color w:val="FFFFFF" w:themeColor="background1"/>
+                                      <w:sz w:val="32"/>
+                                      <w:szCs w:val="32"/>
+                                    </w:rPr>
+                                    <w:alias w:val="Autor"/>
+                                    <w:tag w:val=""/>
+                                    <w:id w:val="-315646564"/>
+                                    <w:dataBinding w:prefixMappings="xmlns:ns0='http://purl.org/dc/elements/1.1/' xmlns:ns1='http://schemas.openxmlformats.org/package/2006/metadata/core-properties' " w:xpath="/ns1:coreProperties[1]/ns0:creator[1]" w:storeItemID="{6C3C8BC8-F283-45AE-878A-BAB7291924A1}"/>
+                                    <w:text/>
+                                  </w:sdtPr>
+                                  <w:sdtContent>
+                                    <w:p>
+                                      <w:pPr>
+                                        <w:pStyle w:val="Sinespaciado"/>
+                                        <w:rPr>
+                                          <w:color w:val="FFFFFF" w:themeColor="background1"/>
+                                          <w:sz w:val="32"/>
+                                          <w:szCs w:val="32"/>
+                                        </w:rPr>
+                                      </w:pPr>
+                                      <w:r>
+                                        <w:rPr>
+                                          <w:color w:val="FFFFFF" w:themeColor="background1"/>
+                                          <w:sz w:val="32"/>
+                                          <w:szCs w:val="32"/>
+                                        </w:rPr>
+                                        <w:t xml:space="preserve">Sergio </w:t>
+                                      </w:r>
+                                      <w:r>
+                                        <w:rPr>
+                                          <w:color w:val="FFFFFF" w:themeColor="background1"/>
+                                          <w:sz w:val="32"/>
+                                          <w:szCs w:val="32"/>
+                                        </w:rPr>
+                                        <w:t>Pérez</w:t>
+                                      </w:r>
+                                      <w:r>
+                                        <w:rPr>
+                                          <w:color w:val="FFFFFF" w:themeColor="background1"/>
+                                          <w:sz w:val="32"/>
+                                          <w:szCs w:val="32"/>
+                                        </w:rPr>
+                                        <w:t xml:space="preserve"> Sanz y Federico Toledo Baeza</w:t>
+                                      </w:r>
+                                    </w:p>
+                                  </w:sdtContent>
+                                </w:sdt>
+                                <w:p>
+                                  <w:pPr>
+                                    <w:pStyle w:val="Sinespaciado"/>
+                                    <w:rPr>
+                                      <w:color w:val="FFFFFF" w:themeColor="background1"/>
+                                      <w:sz w:val="18"/>
+                                      <w:szCs w:val="18"/>
+                                    </w:rPr>
+                                  </w:pPr>
+                                  <w:sdt>
+                                    <w:sdtPr>
+                                      <w:rPr>
+                                        <w:caps/>
+                                        <w:color w:val="FFFFFF" w:themeColor="background1"/>
+                                        <w:sz w:val="18"/>
+                                        <w:szCs w:val="18"/>
+                                      </w:rPr>
+                                      <w:alias w:val="Compañía"/>
+                                      <w:tag w:val=""/>
+                                      <w:id w:val="-775099975"/>
+                                      <w:dataBinding w:prefixMappings="xmlns:ns0='http://schemas.openxmlformats.org/officeDocument/2006/extended-properties' " w:xpath="/ns0:Properties[1]/ns0:Company[1]" w:storeItemID="{6668398D-A668-4E3E-A5EB-62B293D839F1}"/>
+                                      <w:text/>
+                                    </w:sdtPr>
+                                    <w:sdtContent>
+                                      <w:r>
+                                        <w:rPr>
+                                          <w:caps/>
+                                          <w:color w:val="FFFFFF" w:themeColor="background1"/>
+                                          <w:sz w:val="18"/>
+                                          <w:szCs w:val="18"/>
+                                        </w:rPr>
+                                        <w:t>2 Dam</w:t>
+                                      </w:r>
+                                    </w:sdtContent>
+                                  </w:sdt>
+                                  <w:r>
+                                    <w:rPr>
+                                      <w:color w:val="FFFFFF" w:themeColor="background1"/>
+                                      <w:sz w:val="18"/>
+                                      <w:szCs w:val="18"/>
+                                    </w:rPr>
+                                    <w:t>  </w:t>
+                                  </w:r>
+                                  <w:sdt>
+                                    <w:sdtPr>
+                                      <w:rPr>
+                                        <w:color w:val="FFFFFF" w:themeColor="background1"/>
+                                        <w:sz w:val="18"/>
+                                        <w:szCs w:val="18"/>
+                                      </w:rPr>
+                                      <w:alias w:val="Dirección"/>
+                                      <w:tag w:val=""/>
+                                      <w:id w:val="-669564449"/>
+                                      <w:dataBinding w:prefixMappings="xmlns:ns0='http://schemas.microsoft.com/office/2006/coverPageProps' " w:xpath="/ns0:CoverPageProperties[1]/ns0:CompanyAddress[1]" w:storeItemID="{55AF091B-3C7A-41E3-B477-F2FDAA23CFDA}"/>
+                                      <w:text/>
+                                    </w:sdtPr>
+                                    <w:sdtContent>
+                                      <w:r>
+                                        <w:rPr>
+                                          <w:color w:val="FFFFFF" w:themeColor="background1"/>
+                                          <w:sz w:val="18"/>
+                                          <w:szCs w:val="18"/>
+                                        </w:rPr>
+                                        <w:t>2021-2022</w:t>
+                                      </w:r>
+                                    </w:sdtContent>
+                                  </w:sdt>
+                                </w:p>
+                              </w:txbxContent>
+                            </wps:txbx>
+                            <wps:bodyPr rot="0" spcFirstLastPara="0" vertOverflow="overflow" horzOverflow="overflow" vert="horz" wrap="square" lIns="457200" tIns="0" rIns="914400" bIns="0" numCol="1" spcCol="0" rtlCol="0" fromWordArt="0" anchor="b" anchorCtr="0" forceAA="0" compatLnSpc="1">
+                              <a:prstTxWarp prst="textNoShape">
+                                <a:avLst/>
+                              </a:prstTxWarp>
+                              <a:noAutofit/>
+                            </wps:bodyPr>
+                          </wps:wsp>
+                        </wpg:wgp>
+                      </a:graphicData>
+                    </a:graphic>
+                    <wp14:sizeRelH relativeFrom="page">
+                      <wp14:pctWidth>88200</wp14:pctWidth>
+                    </wp14:sizeRelH>
+                    <wp14:sizeRelV relativeFrom="page">
+                      <wp14:pctHeight>90900</wp14:pctHeight>
+                    </wp14:sizeRelV>
+                  </wp:anchor>
+                </w:drawing>
+              </mc:Choice>
+              <mc:Fallback>
+                <w:pict>
+                  <v:group w14:anchorId="039700B2" id="Grupo 2" o:spid="_x0000_s1026" style="position:absolute;margin-left:0;margin-top:0;width:540pt;height:10in;z-index:251659264;mso-width-percent:882;mso-height-percent:909;mso-position-horizontal:center;mso-position-horizontal-relative:page;mso-position-vertical:center;mso-position-vertical-relative:page;mso-width-percent:882;mso-height-percent:909" coordsize="68580,91440" o:gfxdata="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">
+                    <v:rect id="Rectángulo 6" o:spid="_x0000_s1027" style="position:absolute;left:2286;width:66294;height:91440;visibility:visible;mso-wrap-style:square;v-text-anchor:bottom" o:gfxdata="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" fillcolor="black [3213]" stroked="f" strokeweight="1pt">
+                      <v:textbox inset="36pt,1in,1in,208.8pt">
+                        <w:txbxContent>
+                          <w:sdt>
+                            <w:sdtPr>
+                              <w:rPr>
+                                <w:rFonts w:asciiTheme="majorHAnsi" w:eastAsiaTheme="majorEastAsia" w:hAnsiTheme="majorHAnsi" w:cstheme="majorBidi"/>
+                                <w:color w:val="FFFFFF" w:themeColor="background1"/>
+                                <w:sz w:val="84"/>
+                                <w:szCs w:val="84"/>
+                              </w:rPr>
+                              <w:alias w:val="Título"/>
+                              <w:tag w:val=""/>
+                              <w:id w:val="-960264625"/>
+                              <w:dataBinding w:prefixMappings="xmlns:ns0='http://purl.org/dc/elements/1.1/' xmlns:ns1='http://schemas.openxmlformats.org/package/2006/metadata/core-properties' " w:xpath="/ns1:coreProperties[1]/ns0:title[1]" w:storeItemID="{6C3C8BC8-F283-45AE-878A-BAB7291924A1}"/>
+                              <w:text/>
+                            </w:sdtPr>
+                            <w:sdtContent>
+                              <w:p>
+                                <w:pPr>
+                                  <w:pStyle w:val="Sinespaciado"/>
+                                  <w:spacing w:after="120"/>
+                                  <w:rPr>
+                                    <w:rFonts w:asciiTheme="majorHAnsi" w:eastAsiaTheme="majorEastAsia" w:hAnsiTheme="majorHAnsi" w:cstheme="majorBidi"/>
+                                    <w:color w:val="FFFFFF" w:themeColor="background1"/>
+                                    <w:sz w:val="84"/>
+                                    <w:szCs w:val="84"/>
+                                  </w:rPr>
+                                </w:pPr>
+                                <w:r>
+                                  <w:rPr>
+                                    <w:rFonts w:asciiTheme="majorHAnsi" w:eastAsiaTheme="majorEastAsia" w:hAnsiTheme="majorHAnsi" w:cstheme="majorBidi"/>
+                                    <w:color w:val="FFFFFF" w:themeColor="background1"/>
+                                    <w:sz w:val="84"/>
+                                    <w:szCs w:val="84"/>
+                                  </w:rPr>
+                                  <w:t>Tema 03 Bases de Datos Relacionales</w:t>
+                                </w:r>
+                              </w:p>
+                            </w:sdtContent>
+                          </w:sdt>
+                          <w:sdt>
+                            <w:sdtPr>
+                              <w:rPr>
+                                <w:color w:val="FFFFFF" w:themeColor="background1"/>
+                                <w:sz w:val="28"/>
+                                <w:szCs w:val="28"/>
+                              </w:rPr>
+                              <w:alias w:val="Subtítulo"/>
+                              <w:tag w:val=""/>
+                              <w:id w:val="1611937615"/>
+                              <w:dataBinding w:prefixMappings="xmlns:ns0='http://purl.org/dc/elements/1.1/' xmlns:ns1='http://schemas.openxmlformats.org/package/2006/metadata/core-properties' " w:xpath="/ns1:coreProperties[1]/ns0:subject[1]" w:storeItemID="{6C3C8BC8-F283-45AE-878A-BAB7291924A1}"/>
+                              <w:text/>
+                            </w:sdtPr>
+                            <w:sdtContent>
+                              <w:p>
+                                <w:pPr>
+                                  <w:pStyle w:val="Sinespaciado"/>
+                                  <w:rPr>
+                                    <w:color w:val="FFFFFF" w:themeColor="background1"/>
+                                    <w:sz w:val="28"/>
+                                    <w:szCs w:val="28"/>
+                                  </w:rPr>
+                                </w:pPr>
+                                <w:r>
+                                  <w:rPr>
+                                    <w:color w:val="FFFFFF" w:themeColor="background1"/>
+                                    <w:sz w:val="28"/>
+                                    <w:szCs w:val="28"/>
+                                  </w:rPr>
+                                  <w:t>Acceso a Datos</w:t>
+                                </w:r>
+                              </w:p>
+                            </w:sdtContent>
+                          </w:sdt>
+                        </w:txbxContent>
+                      </v:textbox>
+                    </v:rect>
+                    <v:rect id="Rectángulo 12" o:spid="_x0000_s1028" style="position:absolute;width:2286;height:91440;visibility:visible;mso-wrap-style:square;v-text-anchor:middle" o:gfxdata="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" fillcolor="gray [1629]" stroked="f" strokeweight="1pt"/>
+                    <v:shapetype id="_x0000_t202" coordsize="21600,21600" o:spt="202" path="m,l,21600r21600,l21600,xe">
+                      <v:stroke joinstyle="miter"/>
+                      <v:path gradientshapeok="t" o:connecttype="rect"/>
+                    </v:shapetype>
+                    <v:shape id="Cuadro de texto 13" o:spid="_x0000_s1029" type="#_x0000_t202" style="position:absolute;left:2286;top:71628;width:66294;height:15614;visibility:visible;mso-wrap-style:square;v-text-anchor:bottom" o:gfxdata="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" filled="f" stroked="f" strokeweight=".5pt">
+                      <v:textbox inset="36pt,0,1in,0">
+                        <w:txbxContent>
+                          <w:sdt>
+                            <w:sdtPr>
+                              <w:rPr>
+                                <w:color w:val="FFFFFF" w:themeColor="background1"/>
+                                <w:sz w:val="32"/>
+                                <w:szCs w:val="32"/>
+                              </w:rPr>
+                              <w:alias w:val="Autor"/>
+                              <w:tag w:val=""/>
+                              <w:id w:val="-315646564"/>
+                              <w:dataBinding w:prefixMappings="xmlns:ns0='http://purl.org/dc/elements/1.1/' xmlns:ns1='http://schemas.openxmlformats.org/package/2006/metadata/core-properties' " w:xpath="/ns1:coreProperties[1]/ns0:creator[1]" w:storeItemID="{6C3C8BC8-F283-45AE-878A-BAB7291924A1}"/>
+                              <w:text/>
+                            </w:sdtPr>
+                            <w:sdtContent>
+                              <w:p>
+                                <w:pPr>
+                                  <w:pStyle w:val="Sinespaciado"/>
+                                  <w:rPr>
+                                    <w:color w:val="FFFFFF" w:themeColor="background1"/>
+                                    <w:sz w:val="32"/>
+                                    <w:szCs w:val="32"/>
+                                  </w:rPr>
+                                </w:pPr>
+                                <w:r>
+                                  <w:rPr>
+                                    <w:color w:val="FFFFFF" w:themeColor="background1"/>
+                                    <w:sz w:val="32"/>
+                                    <w:szCs w:val="32"/>
+                                  </w:rPr>
+                                  <w:t xml:space="preserve">Sergio </w:t>
+                                </w:r>
+                                <w:r>
+                                  <w:rPr>
+                                    <w:color w:val="FFFFFF" w:themeColor="background1"/>
+                                    <w:sz w:val="32"/>
+                                    <w:szCs w:val="32"/>
+                                  </w:rPr>
+                                  <w:t>Pérez</w:t>
+                                </w:r>
+                                <w:r>
+                                  <w:rPr>
+                                    <w:color w:val="FFFFFF" w:themeColor="background1"/>
+                                    <w:sz w:val="32"/>
+                                    <w:szCs w:val="32"/>
+                                  </w:rPr>
+                                  <w:t xml:space="preserve"> Sanz y Federico Toledo Baeza</w:t>
+                                </w:r>
+                              </w:p>
+                            </w:sdtContent>
+                          </w:sdt>
+                          <w:p>
+                            <w:pPr>
+                              <w:pStyle w:val="Sinespaciado"/>
+                              <w:rPr>
+                                <w:color w:val="FFFFFF" w:themeColor="background1"/>
+                                <w:sz w:val="18"/>
+                                <w:szCs w:val="18"/>
+                              </w:rPr>
+                            </w:pPr>
+                            <w:sdt>
+                              <w:sdtPr>
+                                <w:rPr>
+                                  <w:caps/>
+                                  <w:color w:val="FFFFFF" w:themeColor="background1"/>
+                                  <w:sz w:val="18"/>
+                                  <w:szCs w:val="18"/>
+                                </w:rPr>
+                                <w:alias w:val="Compañía"/>
+                                <w:tag w:val=""/>
+                                <w:id w:val="-775099975"/>
+                                <w:dataBinding w:prefixMappings="xmlns:ns0='http://schemas.openxmlformats.org/officeDocument/2006/extended-properties' " w:xpath="/ns0:Properties[1]/ns0:Company[1]" w:storeItemID="{6668398D-A668-4E3E-A5EB-62B293D839F1}"/>
+                                <w:text/>
+                              </w:sdtPr>
+                              <w:sdtContent>
+                                <w:r>
+                                  <w:rPr>
+                                    <w:caps/>
+                                    <w:color w:val="FFFFFF" w:themeColor="background1"/>
+                                    <w:sz w:val="18"/>
+                                    <w:szCs w:val="18"/>
+                                  </w:rPr>
+                                  <w:t>2 Dam</w:t>
+                                </w:r>
+                              </w:sdtContent>
+                            </w:sdt>
+                            <w:r>
+                              <w:rPr>
+                                <w:color w:val="FFFFFF" w:themeColor="background1"/>
+                                <w:sz w:val="18"/>
+                                <w:szCs w:val="18"/>
+                              </w:rPr>
+                              <w:t>  </w:t>
+                            </w:r>
+                            <w:sdt>
+                              <w:sdtPr>
+                                <w:rPr>
+                                  <w:color w:val="FFFFFF" w:themeColor="background1"/>
+                                  <w:sz w:val="18"/>
+                                  <w:szCs w:val="18"/>
+                                </w:rPr>
+                                <w:alias w:val="Dirección"/>
+                                <w:tag w:val=""/>
+                                <w:id w:val="-669564449"/>
+                                <w:dataBinding w:prefixMappings="xmlns:ns0='http://schemas.microsoft.com/office/2006/coverPageProps' " w:xpath="/ns0:CoverPageProperties[1]/ns0:CompanyAddress[1]" w:storeItemID="{55AF091B-3C7A-41E3-B477-F2FDAA23CFDA}"/>
+                                <w:text/>
+                              </w:sdtPr>
+                              <w:sdtContent>
+                                <w:r>
+                                  <w:rPr>
+                                    <w:color w:val="FFFFFF" w:themeColor="background1"/>
+                                    <w:sz w:val="18"/>
+                                    <w:szCs w:val="18"/>
+                                  </w:rPr>
+                                  <w:t>2021-2022</w:t>
+                                </w:r>
+                              </w:sdtContent>
+                            </w:sdt>
+                          </w:p>
+                        </w:txbxContent>
+                      </v:textbox>
+                    </v:shape>
+                    <w10:wrap anchorx="page" anchory="page"/>
+                  </v:group>
+                </w:pict>
+              </mc:Fallback>
+            </mc:AlternateContent>
+          </w:r>
+          <w:r>
+            <w:br w:type="page"/>
+          </w:r>
+        </w:p>
+      </w:sdtContent>
+    </w:sdt>
+    <w:sdt>
+      <w:sdtPr>
+        <w:id w:val="-1466510012"/>
+        <w:docPartObj>
+          <w:docPartGallery w:val="Table of Contents"/>
+          <w:docPartUnique/>
+        </w:docPartObj>
+      </w:sdtPr>
+      <w:sdtEndPr>
+        <w:rPr>
+          <w:rFonts w:asciiTheme="minorHAnsi" w:eastAsiaTheme="minorHAnsi" w:hAnsiTheme="minorHAnsi" w:cstheme="minorBidi"/>
+          <w:b/>
+          <w:bCs/>
+          <w:color w:val="auto"/>
+          <w:sz w:val="22"/>
+          <w:szCs w:val="22"/>
+          <w:lang w:eastAsia="en-US"/>
+        </w:rPr>
+      </w:sdtEndPr>
+      <w:sdtContent>
+        <w:p>
+          <w:pPr>
+            <w:pStyle w:val="TtuloTDC"/>
+            <w:rPr>
+              <w:sz w:val="52"/>
+              <w:szCs w:val="52"/>
+            </w:rPr>
+          </w:pPr>
+          <w:r>
+            <w:rPr>
+              <w:sz w:val="52"/>
+              <w:szCs w:val="52"/>
+            </w:rPr>
+            <w:t>Contenido</w:t>
+          </w:r>
+        </w:p>
+        <w:p>
+          <w:pPr>
+            <w:pStyle w:val="TDC1"/>
+            <w:tabs>
+              <w:tab w:val="right" w:leader="dot" w:pos="8494"/>
+            </w:tabs>
+            <w:rPr>
+              <w:noProof/>
+              <w:sz w:val="32"/>
+              <w:szCs w:val="32"/>
+            </w:rPr>
+          </w:pPr>
+          <w:r>
+            <w:rPr>
+              <w:sz w:val="32"/>
+              <w:szCs w:val="32"/>
+            </w:rPr>
+            <w:fldChar w:fldCharType="begin"/>
+          </w:r>
+          <w:r>
+            <w:rPr>
+              <w:sz w:val="32"/>
+              <w:szCs w:val="32"/>
+            </w:rPr>
+            <w:instrText xml:space="preserve"> TOC \o "1-3" \h \z \u </w:instrText>
+          </w:r>
+          <w:r>
+            <w:rPr>
+              <w:sz w:val="32"/>
+              <w:szCs w:val="32"/>
+            </w:rPr>
+            <w:fldChar w:fldCharType="separate"/>
+          </w:r>
+          <w:hyperlink w:anchor="_Toc90344756" w:history="1">
+            <w:r>
+              <w:rPr>
+                <w:rStyle w:val="Hipervnculo"/>
+                <w:noProof/>
+                <w:sz w:val="32"/>
+                <w:szCs w:val="32"/>
+              </w:rPr>
+              <w:t>Departamento</w:t>
+            </w:r>
+            <w:r>
+              <w:rPr>
+                <w:noProof/>
+                <w:webHidden/>
+                <w:sz w:val="32"/>
+                <w:szCs w:val="32"/>
+              </w:rPr>
+              <w:tab/>
+            </w:r>
+            <w:r>
+              <w:rPr>
+                <w:noProof/>
+                <w:webHidden/>
+                <w:sz w:val="32"/>
+                <w:szCs w:val="32"/>
+              </w:rPr>
+              <w:fldChar w:fldCharType="begin"/>
+            </w:r>
+            <w:r>
+              <w:rPr>
+                <w:noProof/>
+                <w:webHidden/>
+                <w:sz w:val="32"/>
+                <w:szCs w:val="32"/>
+              </w:rPr>
+              <w:instrText xml:space="preserve"> PAGEREF _Toc90344756 \h </w:instrText>
+            </w:r>
+            <w:r>
+              <w:rPr>
+                <w:noProof/>
+                <w:webHidden/>
+                <w:sz w:val="32"/>
+                <w:szCs w:val="32"/>
+              </w:rPr>
+            </w:r>
+            <w:r>
+              <w:rPr>
+                <w:noProof/>
+                <w:webHidden/>
+                <w:sz w:val="32"/>
+                <w:szCs w:val="32"/>
+              </w:rPr>
+              <w:fldChar w:fldCharType="separate"/>
+            </w:r>
+            <w:r>
+              <w:rPr>
+                <w:noProof/>
+                <w:webHidden/>
+                <w:sz w:val="32"/>
+                <w:szCs w:val="32"/>
+              </w:rPr>
+              <w:t>4</w:t>
+            </w:r>
+            <w:r>
+              <w:rPr>
+                <w:noProof/>
+                <w:webHidden/>
+                <w:sz w:val="32"/>
+                <w:szCs w:val="32"/>
+              </w:rPr>
+              <w:fldChar w:fldCharType="end"/>
+            </w:r>
+          </w:hyperlink>
+        </w:p>
+        <w:p>
+          <w:pPr>
+            <w:pStyle w:val="TDC1"/>
+            <w:tabs>
+              <w:tab w:val="right" w:leader="dot" w:pos="8494"/>
+            </w:tabs>
+            <w:rPr>
+              <w:noProof/>
+              <w:sz w:val="32"/>
+              <w:szCs w:val="32"/>
+            </w:rPr>
+          </w:pPr>
+          <w:hyperlink w:anchor="_Toc90344757" w:history="1">
+            <w:r>
+              <w:rPr>
+                <w:rStyle w:val="Hipervnculo"/>
+                <w:noProof/>
+                <w:sz w:val="32"/>
+                <w:szCs w:val="32"/>
+              </w:rPr>
+              <w:t>Project</w:t>
+            </w:r>
+            <w:r>
+              <w:rPr>
+                <w:noProof/>
+                <w:webHidden/>
+                <w:sz w:val="32"/>
+                <w:szCs w:val="32"/>
+              </w:rPr>
+              <w:tab/>
+            </w:r>
+            <w:r>
+              <w:rPr>
+                <w:noProof/>
+                <w:webHidden/>
+                <w:sz w:val="32"/>
+                <w:szCs w:val="32"/>
+              </w:rPr>
+              <w:fldChar w:fldCharType="begin"/>
+            </w:r>
+            <w:r>
+              <w:rPr>
+                <w:noProof/>
+                <w:webHidden/>
+                <w:sz w:val="32"/>
+                <w:szCs w:val="32"/>
+              </w:rPr>
+              <w:instrText xml:space="preserve"> PAGEREF _Toc90344757 \h </w:instrText>
+            </w:r>
+            <w:r>
+              <w:rPr>
+                <w:noProof/>
+                <w:webHidden/>
+                <w:sz w:val="32"/>
+                <w:szCs w:val="32"/>
+              </w:rPr>
+            </w:r>
+            <w:r>
+              <w:rPr>
+                <w:noProof/>
+                <w:webHidden/>
+                <w:sz w:val="32"/>
+                <w:szCs w:val="32"/>
+              </w:rPr>
+              <w:fldChar w:fldCharType="separate"/>
+            </w:r>
+            <w:r>
+              <w:rPr>
+                <w:noProof/>
+                <w:webHidden/>
+                <w:sz w:val="32"/>
+                <w:szCs w:val="32"/>
+              </w:rPr>
+              <w:t>5</w:t>
+            </w:r>
+            <w:r>
+              <w:rPr>
+                <w:noProof/>
+                <w:webHidden/>
+                <w:sz w:val="32"/>
+                <w:szCs w:val="32"/>
+              </w:rPr>
+              <w:fldChar w:fldCharType="end"/>
+            </w:r>
+          </w:hyperlink>
+        </w:p>
+        <w:p>
+          <w:pPr>
+            <w:pStyle w:val="TDC1"/>
+            <w:tabs>
+              <w:tab w:val="right" w:leader="dot" w:pos="8494"/>
+            </w:tabs>
+            <w:rPr>
+              <w:noProof/>
+              <w:sz w:val="32"/>
+              <w:szCs w:val="32"/>
+            </w:rPr>
+          </w:pPr>
+          <w:hyperlink w:anchor="_Toc90344758" w:history="1">
+            <w:r>
+              <w:rPr>
+                <w:rStyle w:val="Hipervnculo"/>
+                <w:noProof/>
+                <w:sz w:val="32"/>
+                <w:szCs w:val="32"/>
+              </w:rPr>
+              <w:t>Programador</w:t>
+            </w:r>
+            <w:r>
+              <w:rPr>
+                <w:noProof/>
+                <w:webHidden/>
+                <w:sz w:val="32"/>
+                <w:szCs w:val="32"/>
+              </w:rPr>
+              <w:tab/>
+            </w:r>
+            <w:r>
+              <w:rPr>
+                <w:noProof/>
+                <w:webHidden/>
+                <w:sz w:val="32"/>
+                <w:szCs w:val="32"/>
+              </w:rPr>
+              <w:fldChar w:fldCharType="begin"/>
+            </w:r>
+            <w:r>
+              <w:rPr>
+                <w:noProof/>
+                <w:webHidden/>
+                <w:sz w:val="32"/>
+                <w:szCs w:val="32"/>
+              </w:rPr>
+              <w:instrText xml:space="preserve"> PAGEREF _Toc90344758 \h </w:instrText>
+            </w:r>
+            <w:r>
+              <w:rPr>
+                <w:noProof/>
+                <w:webHidden/>
+                <w:sz w:val="32"/>
+                <w:szCs w:val="32"/>
+              </w:rPr>
+            </w:r>
+            <w:r>
+              <w:rPr>
+                <w:noProof/>
+                <w:webHidden/>
+                <w:sz w:val="32"/>
+                <w:szCs w:val="32"/>
+              </w:rPr>
+              <w:fldChar w:fldCharType="separate"/>
+            </w:r>
+            <w:r>
+              <w:rPr>
+                <w:noProof/>
+                <w:webHidden/>
+                <w:sz w:val="32"/>
+                <w:szCs w:val="32"/>
+              </w:rPr>
+              <w:t>6</w:t>
+            </w:r>
+            <w:r>
+              <w:rPr>
+                <w:noProof/>
+                <w:webHidden/>
+                <w:sz w:val="32"/>
+                <w:szCs w:val="32"/>
+              </w:rPr>
+              <w:fldChar w:fldCharType="end"/>
+            </w:r>
+          </w:hyperlink>
+        </w:p>
+        <w:p>
+          <w:pPr>
+            <w:pStyle w:val="TDC1"/>
+            <w:tabs>
+              <w:tab w:val="right" w:leader="dot" w:pos="8494"/>
+            </w:tabs>
+            <w:rPr>
+              <w:noProof/>
+              <w:sz w:val="32"/>
+              <w:szCs w:val="32"/>
+            </w:rPr>
+          </w:pPr>
+          <w:hyperlink w:anchor="_Toc90344759" w:history="1">
+            <w:r>
+              <w:rPr>
+                <w:rStyle w:val="Hipervnculo"/>
+                <w:noProof/>
+                <w:sz w:val="32"/>
+                <w:szCs w:val="32"/>
+              </w:rPr>
+              <w:t>Repository</w:t>
+            </w:r>
+            <w:r>
+              <w:rPr>
+                <w:noProof/>
+                <w:webHidden/>
+                <w:sz w:val="32"/>
+                <w:szCs w:val="32"/>
+              </w:rPr>
+              <w:tab/>
+            </w:r>
+            <w:r>
+              <w:rPr>
+                <w:noProof/>
+                <w:webHidden/>
+                <w:sz w:val="32"/>
+                <w:szCs w:val="32"/>
+              </w:rPr>
+              <w:fldChar w:fldCharType="begin"/>
+            </w:r>
+            <w:r>
+              <w:rPr>
+                <w:noProof/>
+                <w:webHidden/>
+                <w:sz w:val="32"/>
+                <w:szCs w:val="32"/>
+              </w:rPr>
+              <w:instrText xml:space="preserve"> PAGEREF _Toc90344759 \h </w:instrText>
+            </w:r>
+            <w:r>
+              <w:rPr>
+                <w:noProof/>
+                <w:webHidden/>
+                <w:sz w:val="32"/>
+                <w:szCs w:val="32"/>
+              </w:rPr>
+            </w:r>
+            <w:r>
+              <w:rPr>
+                <w:noProof/>
+                <w:webHidden/>
+                <w:sz w:val="32"/>
+                <w:szCs w:val="32"/>
+              </w:rPr>
+              <w:fldChar w:fldCharType="separate"/>
+            </w:r>
+            <w:r>
+              <w:rPr>
+                <w:noProof/>
+                <w:webHidden/>
+                <w:sz w:val="32"/>
+                <w:szCs w:val="32"/>
+              </w:rPr>
+              <w:t>7</w:t>
+            </w:r>
+            <w:r>
+              <w:rPr>
+                <w:noProof/>
+                <w:webHidden/>
+                <w:sz w:val="32"/>
+                <w:szCs w:val="32"/>
+              </w:rPr>
+              <w:fldChar w:fldCharType="end"/>
+            </w:r>
+          </w:hyperlink>
+        </w:p>
+        <w:p>
+          <w:pPr>
+            <w:pStyle w:val="TDC1"/>
+            <w:tabs>
+              <w:tab w:val="right" w:leader="dot" w:pos="8494"/>
+            </w:tabs>
+            <w:rPr>
+              <w:noProof/>
+              <w:sz w:val="32"/>
+              <w:szCs w:val="32"/>
+            </w:rPr>
+          </w:pPr>
+          <w:hyperlink w:anchor="_Toc90344760" w:history="1">
+            <w:r>
+              <w:rPr>
+                <w:rStyle w:val="Hipervnculo"/>
+                <w:noProof/>
+                <w:sz w:val="32"/>
+                <w:szCs w:val="32"/>
+              </w:rPr>
+              <w:t>Commit</w:t>
+            </w:r>
+            <w:r>
+              <w:rPr>
+                <w:noProof/>
+                <w:webHidden/>
+                <w:sz w:val="32"/>
+                <w:szCs w:val="32"/>
+              </w:rPr>
+              <w:tab/>
+            </w:r>
+            <w:r>
+              <w:rPr>
+                <w:noProof/>
+                <w:webHidden/>
+                <w:sz w:val="32"/>
+                <w:szCs w:val="32"/>
+              </w:rPr>
+              <w:fldChar w:fldCharType="begin"/>
+            </w:r>
+            <w:r>
+              <w:rPr>
+                <w:noProof/>
+                <w:webHidden/>
+                <w:sz w:val="32"/>
+                <w:szCs w:val="32"/>
+              </w:rPr>
+              <w:instrText xml:space="preserve"> PAGEREF _Toc90344760 \h </w:instrText>
+            </w:r>
+            <w:r>
+              <w:rPr>
+                <w:noProof/>
+                <w:webHidden/>
+                <w:sz w:val="32"/>
+                <w:szCs w:val="32"/>
+              </w:rPr>
+            </w:r>
+            <w:r>
+              <w:rPr>
+                <w:noProof/>
+                <w:webHidden/>
+                <w:sz w:val="32"/>
+                <w:szCs w:val="32"/>
+              </w:rPr>
+              <w:fldChar w:fldCharType="separate"/>
+            </w:r>
+            <w:r>
+              <w:rPr>
+                <w:noProof/>
+                <w:webHidden/>
+                <w:sz w:val="32"/>
+                <w:szCs w:val="32"/>
+              </w:rPr>
+              <w:t>7</w:t>
+            </w:r>
+            <w:r>
+              <w:rPr>
+                <w:noProof/>
+                <w:webHidden/>
+                <w:sz w:val="32"/>
+                <w:szCs w:val="32"/>
+              </w:rPr>
+              <w:fldChar w:fldCharType="end"/>
+            </w:r>
+          </w:hyperlink>
+        </w:p>
+        <w:p>
+          <w:pPr>
+            <w:pStyle w:val="TDC1"/>
+            <w:tabs>
+              <w:tab w:val="right" w:leader="dot" w:pos="8494"/>
+            </w:tabs>
+            <w:rPr>
+              <w:noProof/>
+              <w:sz w:val="32"/>
+              <w:szCs w:val="32"/>
+            </w:rPr>
+          </w:pPr>
+          <w:hyperlink w:anchor="_Toc90344761" w:history="1">
+            <w:r>
+              <w:rPr>
+                <w:rStyle w:val="Hipervnculo"/>
+                <w:noProof/>
+                <w:sz w:val="32"/>
+                <w:szCs w:val="32"/>
+              </w:rPr>
+              <w:t>BossHistory</w:t>
+            </w:r>
+            <w:r>
+              <w:rPr>
+                <w:noProof/>
+                <w:webHidden/>
+                <w:sz w:val="32"/>
+                <w:szCs w:val="32"/>
+              </w:rPr>
+              <w:tab/>
+            </w:r>
+            <w:r>
+              <w:rPr>
+                <w:noProof/>
+                <w:webHidden/>
+                <w:sz w:val="32"/>
+                <w:szCs w:val="32"/>
+              </w:rPr>
+              <w:fldChar w:fldCharType="begin"/>
+            </w:r>
+            <w:r>
+              <w:rPr>
+                <w:noProof/>
+                <w:webHidden/>
+                <w:sz w:val="32"/>
+                <w:szCs w:val="32"/>
+              </w:rPr>
+              <w:instrText xml:space="preserve"> PAGEREF _Toc90344761 \h </w:instrText>
+            </w:r>
+            <w:r>
+              <w:rPr>
+                <w:noProof/>
+                <w:webHidden/>
+                <w:sz w:val="32"/>
+                <w:szCs w:val="32"/>
+              </w:rPr>
+            </w:r>
+            <w:r>
+              <w:rPr>
+                <w:noProof/>
+                <w:webHidden/>
+                <w:sz w:val="32"/>
+                <w:szCs w:val="32"/>
+              </w:rPr>
+              <w:fldChar w:fldCharType="separate"/>
+            </w:r>
+            <w:r>
+              <w:rPr>
+                <w:noProof/>
+                <w:webHidden/>
+                <w:sz w:val="32"/>
+                <w:szCs w:val="32"/>
+              </w:rPr>
+              <w:t>8</w:t>
+            </w:r>
+            <w:r>
+              <w:rPr>
+                <w:noProof/>
+                <w:webHidden/>
+                <w:sz w:val="32"/>
+                <w:szCs w:val="32"/>
+              </w:rPr>
+              <w:fldChar w:fldCharType="end"/>
+            </w:r>
+          </w:hyperlink>
+        </w:p>
+        <w:p>
+          <w:pPr>
+            <w:pStyle w:val="TDC1"/>
+            <w:tabs>
+              <w:tab w:val="right" w:leader="dot" w:pos="8494"/>
+            </w:tabs>
+            <w:rPr>
+              <w:noProof/>
+              <w:sz w:val="32"/>
+              <w:szCs w:val="32"/>
+            </w:rPr>
+          </w:pPr>
+          <w:hyperlink w:anchor="_Toc90344762" w:history="1">
+            <w:r>
+              <w:rPr>
+                <w:rStyle w:val="Hipervnculo"/>
+                <w:noProof/>
+                <w:sz w:val="32"/>
+                <w:szCs w:val="32"/>
+              </w:rPr>
+              <w:t>ProjectAssignment</w:t>
+            </w:r>
+            <w:r>
+              <w:rPr>
+                <w:noProof/>
+                <w:webHidden/>
+                <w:sz w:val="32"/>
+                <w:szCs w:val="32"/>
+              </w:rPr>
+              <w:tab/>
+            </w:r>
+            <w:r>
+              <w:rPr>
+                <w:noProof/>
+                <w:webHidden/>
+                <w:sz w:val="32"/>
+                <w:szCs w:val="32"/>
+              </w:rPr>
+              <w:fldChar w:fldCharType="begin"/>
+            </w:r>
+            <w:r>
+              <w:rPr>
+                <w:noProof/>
+                <w:webHidden/>
+                <w:sz w:val="32"/>
+                <w:szCs w:val="32"/>
+              </w:rPr>
+              <w:instrText xml:space="preserve"> PAGEREF _Toc90344762 \h </w:instrText>
+            </w:r>
+            <w:r>
+              <w:rPr>
+                <w:noProof/>
+                <w:webHidden/>
+                <w:sz w:val="32"/>
+                <w:szCs w:val="32"/>
+              </w:rPr>
+            </w:r>
+            <w:r>
+              <w:rPr>
+                <w:noProof/>
+                <w:webHidden/>
+                <w:sz w:val="32"/>
+                <w:szCs w:val="32"/>
+              </w:rPr>
+              <w:fldChar w:fldCharType="separate"/>
+            </w:r>
+            <w:r>
+              <w:rPr>
+                <w:noProof/>
+                <w:webHidden/>
+                <w:sz w:val="32"/>
+                <w:szCs w:val="32"/>
+              </w:rPr>
+              <w:t>8</w:t>
+            </w:r>
+            <w:r>
+              <w:rPr>
+                <w:noProof/>
+                <w:webHidden/>
+                <w:sz w:val="32"/>
+                <w:szCs w:val="32"/>
+              </w:rPr>
+              <w:fldChar w:fldCharType="end"/>
+            </w:r>
+          </w:hyperlink>
+        </w:p>
+        <w:p>
+          <w:pPr>
+            <w:pStyle w:val="TDC1"/>
+            <w:tabs>
+              <w:tab w:val="right" w:leader="dot" w:pos="8494"/>
+            </w:tabs>
+            <w:rPr>
+              <w:noProof/>
+              <w:sz w:val="32"/>
+              <w:szCs w:val="32"/>
+            </w:rPr>
+          </w:pPr>
+          <w:hyperlink w:anchor="_Toc90344763" w:history="1">
+            <w:r>
+              <w:rPr>
+                <w:rStyle w:val="Hipervnculo"/>
+                <w:noProof/>
+                <w:sz w:val="32"/>
+                <w:szCs w:val="32"/>
+              </w:rPr>
+              <w:t>IssueAssignment</w:t>
+            </w:r>
+            <w:r>
+              <w:rPr>
+                <w:noProof/>
+                <w:webHidden/>
+                <w:sz w:val="32"/>
+                <w:szCs w:val="32"/>
+              </w:rPr>
+              <w:tab/>
+            </w:r>
+            <w:r>
+              <w:rPr>
+                <w:noProof/>
+                <w:webHidden/>
+                <w:sz w:val="32"/>
+                <w:szCs w:val="32"/>
+              </w:rPr>
+              <w:fldChar w:fldCharType="begin"/>
+            </w:r>
+            <w:r>
+              <w:rPr>
+                <w:noProof/>
+                <w:webHidden/>
+                <w:sz w:val="32"/>
+                <w:szCs w:val="32"/>
+              </w:rPr>
+              <w:instrText xml:space="preserve"> PAGEREF _Toc90344763 \h </w:instrText>
+            </w:r>
+            <w:r>
+              <w:rPr>
+                <w:noProof/>
+                <w:webHidden/>
+                <w:sz w:val="32"/>
+                <w:szCs w:val="32"/>
+              </w:rPr>
+            </w:r>
+            <w:r>
+              <w:rPr>
+                <w:noProof/>
+                <w:webHidden/>
+                <w:sz w:val="32"/>
+                <w:szCs w:val="32"/>
+              </w:rPr>
+              <w:fldChar w:fldCharType="separate"/>
+            </w:r>
+            <w:r>
+              <w:rPr>
+                <w:noProof/>
+                <w:webHidden/>
+                <w:sz w:val="32"/>
+                <w:szCs w:val="32"/>
+              </w:rPr>
+              <w:t>8</w:t>
+            </w:r>
+            <w:r>
+              <w:rPr>
+                <w:noProof/>
+                <w:webHidden/>
+                <w:sz w:val="32"/>
+                <w:szCs w:val="32"/>
+              </w:rPr>
+              <w:fldChar w:fldCharType="end"/>
+            </w:r>
+          </w:hyperlink>
+        </w:p>
+        <w:p>
+          <w:pPr>
+            <w:pStyle w:val="TDC1"/>
+            <w:tabs>
+              <w:tab w:val="right" w:leader="dot" w:pos="8494"/>
+            </w:tabs>
+            <w:rPr>
+              <w:noProof/>
+              <w:sz w:val="32"/>
+              <w:szCs w:val="32"/>
+            </w:rPr>
+          </w:pPr>
+          <w:hyperlink w:anchor="_Toc90344764" w:history="1">
+            <w:r>
+              <w:rPr>
+                <w:rStyle w:val="Hipervnculo"/>
+                <w:noProof/>
+                <w:sz w:val="32"/>
+                <w:szCs w:val="32"/>
+              </w:rPr>
+              <w:t>Clases principales</w:t>
+            </w:r>
+            <w:r>
+              <w:rPr>
+                <w:noProof/>
+                <w:webHidden/>
+                <w:sz w:val="32"/>
+                <w:szCs w:val="32"/>
+              </w:rPr>
+              <w:tab/>
+            </w:r>
+            <w:r>
+              <w:rPr>
+                <w:noProof/>
+                <w:webHidden/>
+                <w:sz w:val="32"/>
+                <w:szCs w:val="32"/>
+              </w:rPr>
+              <w:fldChar w:fldCharType="begin"/>
+            </w:r>
+            <w:r>
+              <w:rPr>
+                <w:noProof/>
+                <w:webHidden/>
+                <w:sz w:val="32"/>
+                <w:szCs w:val="32"/>
+              </w:rPr>
+              <w:instrText xml:space="preserve"> PAGEREF _Toc90344764 \h </w:instrText>
+            </w:r>
+            <w:r>
+              <w:rPr>
+                <w:noProof/>
+                <w:webHidden/>
+                <w:sz w:val="32"/>
+                <w:szCs w:val="32"/>
+              </w:rPr>
+            </w:r>
+            <w:r>
+              <w:rPr>
+                <w:noProof/>
+                <w:webHidden/>
+                <w:sz w:val="32"/>
+                <w:szCs w:val="32"/>
+              </w:rPr>
+              <w:fldChar w:fldCharType="separate"/>
+            </w:r>
+            <w:r>
+              <w:rPr>
+                <w:noProof/>
+                <w:webHidden/>
+                <w:sz w:val="32"/>
+                <w:szCs w:val="32"/>
+              </w:rPr>
+              <w:t>9</w:t>
+            </w:r>
+            <w:r>
+              <w:rPr>
+                <w:noProof/>
+                <w:webHidden/>
+                <w:sz w:val="32"/>
+                <w:szCs w:val="32"/>
+              </w:rPr>
+              <w:fldChar w:fldCharType="end"/>
+            </w:r>
+          </w:hyperlink>
+        </w:p>
+        <w:p>
+          <w:pPr>
+            <w:pStyle w:val="TDC1"/>
+            <w:tabs>
+              <w:tab w:val="right" w:leader="dot" w:pos="8494"/>
+            </w:tabs>
+            <w:rPr>
+              <w:noProof/>
+              <w:sz w:val="32"/>
+              <w:szCs w:val="32"/>
+            </w:rPr>
+          </w:pPr>
+          <w:hyperlink w:anchor="_Toc90344765" w:history="1">
+            <w:r>
+              <w:rPr>
+                <w:rStyle w:val="Hipervnculo"/>
+                <w:noProof/>
+                <w:sz w:val="32"/>
+                <w:szCs w:val="32"/>
+              </w:rPr>
+              <w:t>Controladores</w:t>
+            </w:r>
+            <w:r>
+              <w:rPr>
+                <w:noProof/>
+                <w:webHidden/>
+                <w:sz w:val="32"/>
+                <w:szCs w:val="32"/>
+              </w:rPr>
+              <w:tab/>
+            </w:r>
+            <w:r>
+              <w:rPr>
+                <w:noProof/>
+                <w:webHidden/>
+                <w:sz w:val="32"/>
+                <w:szCs w:val="32"/>
+              </w:rPr>
+              <w:fldChar w:fldCharType="begin"/>
+            </w:r>
+            <w:r>
+              <w:rPr>
+                <w:noProof/>
+                <w:webHidden/>
+                <w:sz w:val="32"/>
+                <w:szCs w:val="32"/>
+              </w:rPr>
+              <w:instrText xml:space="preserve"> PAGEREF _Toc90344765 \h </w:instrText>
+            </w:r>
+            <w:r>
+              <w:rPr>
+                <w:noProof/>
+                <w:webHidden/>
+                <w:sz w:val="32"/>
+                <w:szCs w:val="32"/>
+              </w:rPr>
+            </w:r>
+            <w:r>
+              <w:rPr>
+                <w:noProof/>
+                <w:webHidden/>
+                <w:sz w:val="32"/>
+                <w:szCs w:val="32"/>
+              </w:rPr>
+              <w:fldChar w:fldCharType="separate"/>
+            </w:r>
+            <w:r>
+              <w:rPr>
+                <w:noProof/>
+                <w:webHidden/>
+                <w:sz w:val="32"/>
+                <w:szCs w:val="32"/>
+              </w:rPr>
+              <w:t>10</w:t>
+            </w:r>
+            <w:r>
+              <w:rPr>
+                <w:noProof/>
+                <w:webHidden/>
+                <w:sz w:val="32"/>
+                <w:szCs w:val="32"/>
+              </w:rPr>
+              <w:fldChar w:fldCharType="end"/>
+            </w:r>
+          </w:hyperlink>
+        </w:p>
+        <w:p>
+          <w:pPr>
+            <w:pStyle w:val="TDC1"/>
+            <w:tabs>
+              <w:tab w:val="right" w:leader="dot" w:pos="8494"/>
+            </w:tabs>
+            <w:rPr>
+              <w:noProof/>
+              <w:sz w:val="32"/>
+              <w:szCs w:val="32"/>
+            </w:rPr>
+          </w:pPr>
+          <w:hyperlink w:anchor="_Toc90344766" w:history="1">
+            <w:r>
+              <w:rPr>
+                <w:rStyle w:val="Hipervnculo"/>
+                <w:noProof/>
+                <w:sz w:val="32"/>
+                <w:szCs w:val="32"/>
+              </w:rPr>
+              <w:t>Servicios</w:t>
+            </w:r>
+            <w:r>
+              <w:rPr>
+                <w:noProof/>
+                <w:webHidden/>
+                <w:sz w:val="32"/>
+                <w:szCs w:val="32"/>
+              </w:rPr>
+              <w:tab/>
+            </w:r>
+            <w:r>
+              <w:rPr>
+                <w:noProof/>
+                <w:webHidden/>
+                <w:sz w:val="32"/>
+                <w:szCs w:val="32"/>
+              </w:rPr>
+              <w:fldChar w:fldCharType="begin"/>
+            </w:r>
+            <w:r>
+              <w:rPr>
+                <w:noProof/>
+                <w:webHidden/>
+                <w:sz w:val="32"/>
+                <w:szCs w:val="32"/>
+              </w:rPr>
+              <w:instrText xml:space="preserve"> PAGEREF _Toc90344766 \h </w:instrText>
+            </w:r>
+            <w:r>
+              <w:rPr>
+                <w:noProof/>
+                <w:webHidden/>
+                <w:sz w:val="32"/>
+                <w:szCs w:val="32"/>
+              </w:rPr>
+            </w:r>
+            <w:r>
+              <w:rPr>
+                <w:noProof/>
+                <w:webHidden/>
+                <w:sz w:val="32"/>
+                <w:szCs w:val="32"/>
+              </w:rPr>
+              <w:fldChar w:fldCharType="separate"/>
+            </w:r>
+            <w:r>
+              <w:rPr>
+                <w:noProof/>
+                <w:webHidden/>
+                <w:sz w:val="32"/>
+                <w:szCs w:val="32"/>
+              </w:rPr>
+              <w:t>10</w:t>
+            </w:r>
+            <w:r>
+              <w:rPr>
+                <w:noProof/>
+                <w:webHidden/>
+                <w:sz w:val="32"/>
+                <w:szCs w:val="32"/>
+              </w:rPr>
+              <w:fldChar w:fldCharType="end"/>
+            </w:r>
+          </w:hyperlink>
+        </w:p>
+        <w:p>
+          <w:pPr>
+            <w:pStyle w:val="TDC2"/>
+            <w:tabs>
+              <w:tab w:val="right" w:leader="dot" w:pos="8494"/>
+            </w:tabs>
+            <w:rPr>
+              <w:noProof/>
+              <w:sz w:val="32"/>
+              <w:szCs w:val="32"/>
+            </w:rPr>
+          </w:pPr>
+          <w:hyperlink w:anchor="_Toc90344767" w:history="1">
+            <w:r>
+              <w:rPr>
+                <w:rStyle w:val="Hipervnculo"/>
+                <w:noProof/>
+                <w:sz w:val="32"/>
+                <w:szCs w:val="32"/>
+              </w:rPr>
+              <w:t>Servicios JDBC</w:t>
+            </w:r>
+            <w:r>
+              <w:rPr>
+                <w:noProof/>
+                <w:webHidden/>
+                <w:sz w:val="32"/>
+                <w:szCs w:val="32"/>
+              </w:rPr>
+              <w:tab/>
+            </w:r>
+            <w:r>
+              <w:rPr>
+                <w:noProof/>
+                <w:webHidden/>
+                <w:sz w:val="32"/>
+                <w:szCs w:val="32"/>
+              </w:rPr>
+              <w:fldChar w:fldCharType="begin"/>
+            </w:r>
+            <w:r>
+              <w:rPr>
+                <w:noProof/>
+                <w:webHidden/>
+                <w:sz w:val="32"/>
+                <w:szCs w:val="32"/>
+              </w:rPr>
+              <w:instrText xml:space="preserve"> PAGEREF _Toc90344767 \h </w:instrText>
+            </w:r>
+            <w:r>
+              <w:rPr>
+                <w:noProof/>
+                <w:webHidden/>
+                <w:sz w:val="32"/>
+                <w:szCs w:val="32"/>
+              </w:rPr>
+            </w:r>
+            <w:r>
+              <w:rPr>
+                <w:noProof/>
+                <w:webHidden/>
+                <w:sz w:val="32"/>
+                <w:szCs w:val="32"/>
+              </w:rPr>
+              <w:fldChar w:fldCharType="separate"/>
+            </w:r>
+            <w:r>
+              <w:rPr>
+                <w:noProof/>
+                <w:webHidden/>
+                <w:sz w:val="32"/>
+                <w:szCs w:val="32"/>
+              </w:rPr>
+              <w:t>10</w:t>
+            </w:r>
+            <w:r>
+              <w:rPr>
+                <w:noProof/>
+                <w:webHidden/>
+                <w:sz w:val="32"/>
+                <w:szCs w:val="32"/>
+              </w:rPr>
+              <w:fldChar w:fldCharType="end"/>
+            </w:r>
+          </w:hyperlink>
+        </w:p>
+        <w:p>
+          <w:pPr>
+            <w:pStyle w:val="TDC2"/>
+            <w:tabs>
+              <w:tab w:val="right" w:leader="dot" w:pos="8494"/>
+            </w:tabs>
+            <w:rPr>
+              <w:noProof/>
+              <w:sz w:val="32"/>
+              <w:szCs w:val="32"/>
+            </w:rPr>
+          </w:pPr>
+          <w:hyperlink w:anchor="_Toc90344768" w:history="1">
+            <w:r>
+              <w:rPr>
+                <w:rStyle w:val="Hipervnculo"/>
+                <w:noProof/>
+                <w:sz w:val="32"/>
+                <w:szCs w:val="32"/>
+              </w:rPr>
+              <w:t>Services JPA</w:t>
+            </w:r>
+            <w:r>
+              <w:rPr>
+                <w:noProof/>
+                <w:webHidden/>
+                <w:sz w:val="32"/>
+                <w:szCs w:val="32"/>
+              </w:rPr>
+              <w:tab/>
+            </w:r>
+            <w:r>
+              <w:rPr>
+                <w:noProof/>
+                <w:webHidden/>
+                <w:sz w:val="32"/>
+                <w:szCs w:val="32"/>
+              </w:rPr>
+              <w:fldChar w:fldCharType="begin"/>
+            </w:r>
+            <w:r>
+              <w:rPr>
+                <w:noProof/>
+                <w:webHidden/>
+                <w:sz w:val="32"/>
+                <w:szCs w:val="32"/>
+              </w:rPr>
+              <w:instrText xml:space="preserve"> PAGEREF _Toc90344768 \h </w:instrText>
+            </w:r>
+            <w:r>
+              <w:rPr>
+                <w:noProof/>
+                <w:webHidden/>
+                <w:sz w:val="32"/>
+                <w:szCs w:val="32"/>
+              </w:rPr>
+            </w:r>
+            <w:r>
+              <w:rPr>
+                <w:noProof/>
+                <w:webHidden/>
+                <w:sz w:val="32"/>
+                <w:szCs w:val="32"/>
+              </w:rPr>
+              <w:fldChar w:fldCharType="separate"/>
+            </w:r>
+            <w:r>
+              <w:rPr>
+                <w:noProof/>
+                <w:webHidden/>
+                <w:sz w:val="32"/>
+                <w:szCs w:val="32"/>
+              </w:rPr>
+              <w:t>11</w:t>
+            </w:r>
+            <w:r>
+              <w:rPr>
+                <w:noProof/>
+                <w:webHidden/>
+                <w:sz w:val="32"/>
+                <w:szCs w:val="32"/>
+              </w:rPr>
+              <w:fldChar w:fldCharType="end"/>
+            </w:r>
+          </w:hyperlink>
+        </w:p>
+        <w:p>
+          <w:pPr>
+            <w:pStyle w:val="TDC1"/>
+            <w:tabs>
+              <w:tab w:val="right" w:leader="dot" w:pos="8494"/>
+            </w:tabs>
+            <w:rPr>
+              <w:noProof/>
+              <w:sz w:val="32"/>
+              <w:szCs w:val="32"/>
+            </w:rPr>
+          </w:pPr>
+          <w:hyperlink w:anchor="_Toc90344769" w:history="1">
+            <w:r>
+              <w:rPr>
+                <w:rStyle w:val="Hipervnculo"/>
+                <w:noProof/>
+                <w:sz w:val="32"/>
+                <w:szCs w:val="32"/>
+              </w:rPr>
+              <w:t>Repositorios</w:t>
+            </w:r>
+            <w:r>
+              <w:rPr>
+                <w:noProof/>
+                <w:webHidden/>
+                <w:sz w:val="32"/>
+                <w:szCs w:val="32"/>
+              </w:rPr>
+              <w:tab/>
+            </w:r>
+            <w:r>
+              <w:rPr>
+                <w:noProof/>
+                <w:webHidden/>
+                <w:sz w:val="32"/>
+                <w:szCs w:val="32"/>
+              </w:rPr>
+              <w:fldChar w:fldCharType="begin"/>
+            </w:r>
+            <w:r>
+              <w:rPr>
+                <w:noProof/>
+                <w:webHidden/>
+                <w:sz w:val="32"/>
+                <w:szCs w:val="32"/>
+              </w:rPr>
+              <w:instrText xml:space="preserve"> PAGEREF _Toc90344769 \h </w:instrText>
+            </w:r>
+            <w:r>
+              <w:rPr>
+                <w:noProof/>
+                <w:webHidden/>
+                <w:sz w:val="32"/>
+                <w:szCs w:val="32"/>
+              </w:rPr>
+            </w:r>
+            <w:r>
+              <w:rPr>
+                <w:noProof/>
+                <w:webHidden/>
+                <w:sz w:val="32"/>
+                <w:szCs w:val="32"/>
+              </w:rPr>
+              <w:fldChar w:fldCharType="separate"/>
+            </w:r>
+            <w:r>
+              <w:rPr>
+                <w:noProof/>
+                <w:webHidden/>
+                <w:sz w:val="32"/>
+                <w:szCs w:val="32"/>
+              </w:rPr>
+              <w:t>12</w:t>
+            </w:r>
+            <w:r>
+              <w:rPr>
+                <w:noProof/>
+                <w:webHidden/>
+                <w:sz w:val="32"/>
+                <w:szCs w:val="32"/>
+              </w:rPr>
+              <w:fldChar w:fldCharType="end"/>
+            </w:r>
+          </w:hyperlink>
+        </w:p>
+        <w:p>
+          <w:pPr>
+            <w:pStyle w:val="TDC2"/>
+            <w:tabs>
+              <w:tab w:val="right" w:leader="dot" w:pos="8494"/>
+            </w:tabs>
+            <w:rPr>
+              <w:noProof/>
+              <w:sz w:val="32"/>
+              <w:szCs w:val="32"/>
+            </w:rPr>
+          </w:pPr>
+          <w:hyperlink w:anchor="_Toc90344770" w:history="1">
+            <w:r>
+              <w:rPr>
+                <w:rStyle w:val="Hipervnculo"/>
+                <w:noProof/>
+                <w:sz w:val="32"/>
+                <w:szCs w:val="32"/>
+              </w:rPr>
+              <w:t>Repositorios en JDBC</w:t>
+            </w:r>
+            <w:r>
+              <w:rPr>
+                <w:noProof/>
+                <w:webHidden/>
+                <w:sz w:val="32"/>
+                <w:szCs w:val="32"/>
+              </w:rPr>
+              <w:tab/>
+            </w:r>
+            <w:r>
+              <w:rPr>
+                <w:noProof/>
+                <w:webHidden/>
+                <w:sz w:val="32"/>
+                <w:szCs w:val="32"/>
+              </w:rPr>
+              <w:fldChar w:fldCharType="begin"/>
+            </w:r>
+            <w:r>
+              <w:rPr>
+                <w:noProof/>
+                <w:webHidden/>
+                <w:sz w:val="32"/>
+                <w:szCs w:val="32"/>
+              </w:rPr>
+              <w:instrText xml:space="preserve"> PAGEREF _Toc90344770 \h </w:instrText>
+            </w:r>
+            <w:r>
+              <w:rPr>
+                <w:noProof/>
+                <w:webHidden/>
+                <w:sz w:val="32"/>
+                <w:szCs w:val="32"/>
+              </w:rPr>
+            </w:r>
+            <w:r>
+              <w:rPr>
+                <w:noProof/>
+                <w:webHidden/>
+                <w:sz w:val="32"/>
+                <w:szCs w:val="32"/>
+              </w:rPr>
+              <w:fldChar w:fldCharType="separate"/>
+            </w:r>
+            <w:r>
+              <w:rPr>
+                <w:noProof/>
+                <w:webHidden/>
+                <w:sz w:val="32"/>
+                <w:szCs w:val="32"/>
+              </w:rPr>
+              <w:t>12</w:t>
+            </w:r>
+            <w:r>
+              <w:rPr>
+                <w:noProof/>
+                <w:webHidden/>
+                <w:sz w:val="32"/>
+                <w:szCs w:val="32"/>
+              </w:rPr>
+              <w:fldChar w:fldCharType="end"/>
+            </w:r>
+          </w:hyperlink>
+        </w:p>
+        <w:p>
+          <w:pPr>
+            <w:pStyle w:val="TDC2"/>
+            <w:tabs>
+              <w:tab w:val="right" w:leader="dot" w:pos="8494"/>
+            </w:tabs>
+            <w:rPr>
+              <w:noProof/>
+              <w:sz w:val="32"/>
+              <w:szCs w:val="32"/>
+            </w:rPr>
+          </w:pPr>
+          <w:hyperlink w:anchor="_Toc90344771" w:history="1">
+            <w:r>
+              <w:rPr>
+                <w:rStyle w:val="Hipervnculo"/>
+                <w:noProof/>
+                <w:sz w:val="32"/>
+                <w:szCs w:val="32"/>
+              </w:rPr>
+              <w:t>Respositorios en JPA</w:t>
+            </w:r>
+            <w:r>
+              <w:rPr>
+                <w:noProof/>
+                <w:webHidden/>
+                <w:sz w:val="32"/>
+                <w:szCs w:val="32"/>
+              </w:rPr>
+              <w:tab/>
+            </w:r>
+            <w:r>
+              <w:rPr>
+                <w:noProof/>
+                <w:webHidden/>
+                <w:sz w:val="32"/>
+                <w:szCs w:val="32"/>
+              </w:rPr>
+              <w:fldChar w:fldCharType="begin"/>
+            </w:r>
+            <w:r>
+              <w:rPr>
+                <w:noProof/>
+                <w:webHidden/>
+                <w:sz w:val="32"/>
+                <w:szCs w:val="32"/>
+              </w:rPr>
+              <w:instrText xml:space="preserve"> PAGEREF _Toc90344771 \h </w:instrText>
+            </w:r>
+            <w:r>
+              <w:rPr>
+                <w:noProof/>
+                <w:webHidden/>
+                <w:sz w:val="32"/>
+                <w:szCs w:val="32"/>
+              </w:rPr>
+            </w:r>
+            <w:r>
+              <w:rPr>
+                <w:noProof/>
+                <w:webHidden/>
+                <w:sz w:val="32"/>
+                <w:szCs w:val="32"/>
+              </w:rPr>
+              <w:fldChar w:fldCharType="separate"/>
+            </w:r>
+            <w:r>
+              <w:rPr>
+                <w:noProof/>
+                <w:webHidden/>
+                <w:sz w:val="32"/>
+                <w:szCs w:val="32"/>
+              </w:rPr>
+              <w:t>12</w:t>
+            </w:r>
+            <w:r>
+              <w:rPr>
+                <w:noProof/>
+                <w:webHidden/>
+                <w:sz w:val="32"/>
+                <w:szCs w:val="32"/>
+              </w:rPr>
+              <w:fldChar w:fldCharType="end"/>
+            </w:r>
+          </w:hyperlink>
+        </w:p>
+        <w:p>
+          <w:pPr>
+            <w:pStyle w:val="TDC1"/>
+            <w:tabs>
+              <w:tab w:val="right" w:leader="dot" w:pos="8494"/>
+            </w:tabs>
+            <w:rPr>
+              <w:noProof/>
+              <w:sz w:val="32"/>
+              <w:szCs w:val="32"/>
+            </w:rPr>
+          </w:pPr>
+          <w:hyperlink w:anchor="_Toc90344772" w:history="1">
+            <w:r>
+              <w:rPr>
+                <w:rStyle w:val="Hipervnculo"/>
+                <w:noProof/>
+                <w:sz w:val="32"/>
+                <w:szCs w:val="32"/>
+              </w:rPr>
+              <w:t>Mappers</w:t>
+            </w:r>
+            <w:r>
+              <w:rPr>
+                <w:noProof/>
+                <w:webHidden/>
+                <w:sz w:val="32"/>
+                <w:szCs w:val="32"/>
+              </w:rPr>
+              <w:tab/>
+            </w:r>
+            <w:r>
+              <w:rPr>
+                <w:noProof/>
+                <w:webHidden/>
+                <w:sz w:val="32"/>
+                <w:szCs w:val="32"/>
+              </w:rPr>
+              <w:fldChar w:fldCharType="begin"/>
+            </w:r>
+            <w:r>
+              <w:rPr>
+                <w:noProof/>
+                <w:webHidden/>
+                <w:sz w:val="32"/>
+                <w:szCs w:val="32"/>
+              </w:rPr>
+              <w:instrText xml:space="preserve"> PAGEREF _Toc90344772 \h </w:instrText>
+            </w:r>
+            <w:r>
+              <w:rPr>
+                <w:noProof/>
+                <w:webHidden/>
+                <w:sz w:val="32"/>
+                <w:szCs w:val="32"/>
+              </w:rPr>
+            </w:r>
+            <w:r>
+              <w:rPr>
+                <w:noProof/>
+                <w:webHidden/>
+                <w:sz w:val="32"/>
+                <w:szCs w:val="32"/>
+              </w:rPr>
+              <w:fldChar w:fldCharType="separate"/>
+            </w:r>
+            <w:r>
+              <w:rPr>
+                <w:noProof/>
+                <w:webHidden/>
+                <w:sz w:val="32"/>
+                <w:szCs w:val="32"/>
+              </w:rPr>
+              <w:t>12</w:t>
+            </w:r>
+            <w:r>
+              <w:rPr>
+                <w:noProof/>
+                <w:webHidden/>
+                <w:sz w:val="32"/>
+                <w:szCs w:val="32"/>
+              </w:rPr>
+              <w:fldChar w:fldCharType="end"/>
+            </w:r>
+          </w:hyperlink>
+        </w:p>
+        <w:p>
+          <w:pPr>
+            <w:pStyle w:val="TDC1"/>
+            <w:tabs>
+              <w:tab w:val="right" w:leader="dot" w:pos="8494"/>
+            </w:tabs>
+            <w:rPr>
+              <w:noProof/>
+              <w:sz w:val="32"/>
+              <w:szCs w:val="32"/>
+            </w:rPr>
+          </w:pPr>
+          <w:hyperlink w:anchor="_Toc90344773" w:history="1">
+            <w:r>
+              <w:rPr>
+                <w:rStyle w:val="Hipervnculo"/>
+                <w:noProof/>
+                <w:sz w:val="32"/>
+                <w:szCs w:val="32"/>
+              </w:rPr>
+              <w:t>Conexión a la base de datos: JDBC</w:t>
+            </w:r>
+            <w:r>
+              <w:rPr>
+                <w:noProof/>
+                <w:webHidden/>
+                <w:sz w:val="32"/>
+                <w:szCs w:val="32"/>
+              </w:rPr>
+              <w:tab/>
+            </w:r>
+            <w:r>
+              <w:rPr>
+                <w:noProof/>
+                <w:webHidden/>
+                <w:sz w:val="32"/>
+                <w:szCs w:val="32"/>
+              </w:rPr>
+              <w:fldChar w:fldCharType="begin"/>
+            </w:r>
+            <w:r>
+              <w:rPr>
+                <w:noProof/>
+                <w:webHidden/>
+                <w:sz w:val="32"/>
+                <w:szCs w:val="32"/>
+              </w:rPr>
+              <w:instrText xml:space="preserve"> PAGEREF _Toc90344773 \h </w:instrText>
+            </w:r>
+            <w:r>
+              <w:rPr>
+                <w:noProof/>
+                <w:webHidden/>
+                <w:sz w:val="32"/>
+                <w:szCs w:val="32"/>
+              </w:rPr>
+            </w:r>
+            <w:r>
+              <w:rPr>
+                <w:noProof/>
+                <w:webHidden/>
+                <w:sz w:val="32"/>
+                <w:szCs w:val="32"/>
+              </w:rPr>
+              <w:fldChar w:fldCharType="separate"/>
+            </w:r>
+            <w:r>
+              <w:rPr>
+                <w:noProof/>
+                <w:webHidden/>
+                <w:sz w:val="32"/>
+                <w:szCs w:val="32"/>
+              </w:rPr>
+              <w:t>13</w:t>
+            </w:r>
+            <w:r>
+              <w:rPr>
+                <w:noProof/>
+                <w:webHidden/>
+                <w:sz w:val="32"/>
+                <w:szCs w:val="32"/>
+              </w:rPr>
+              <w:fldChar w:fldCharType="end"/>
+            </w:r>
+          </w:hyperlink>
+        </w:p>
+        <w:p>
+          <w:pPr>
+            <w:pStyle w:val="TDC1"/>
+            <w:tabs>
+              <w:tab w:val="right" w:leader="dot" w:pos="8494"/>
+            </w:tabs>
+            <w:rPr>
+              <w:noProof/>
+              <w:sz w:val="32"/>
+              <w:szCs w:val="32"/>
+            </w:rPr>
+          </w:pPr>
+          <w:hyperlink w:anchor="_Toc90344774" w:history="1">
+            <w:r>
+              <w:rPr>
+                <w:rStyle w:val="Hipervnculo"/>
+                <w:noProof/>
+                <w:sz w:val="32"/>
+                <w:szCs w:val="32"/>
+              </w:rPr>
+              <w:t>Conexión a la base de datos: JPA Hibernate</w:t>
+            </w:r>
+            <w:r>
+              <w:rPr>
+                <w:noProof/>
+                <w:webHidden/>
+                <w:sz w:val="32"/>
+                <w:szCs w:val="32"/>
+              </w:rPr>
+              <w:tab/>
+            </w:r>
+            <w:r>
+              <w:rPr>
+                <w:noProof/>
+                <w:webHidden/>
+                <w:sz w:val="32"/>
+                <w:szCs w:val="32"/>
+              </w:rPr>
+              <w:fldChar w:fldCharType="begin"/>
+            </w:r>
+            <w:r>
+              <w:rPr>
+                <w:noProof/>
+                <w:webHidden/>
+                <w:sz w:val="32"/>
+                <w:szCs w:val="32"/>
+              </w:rPr>
+              <w:instrText xml:space="preserve"> PAGEREF _Toc90344774 \h </w:instrText>
+            </w:r>
+            <w:r>
+              <w:rPr>
+                <w:noProof/>
+                <w:webHidden/>
+                <w:sz w:val="32"/>
+                <w:szCs w:val="32"/>
+              </w:rPr>
+            </w:r>
+            <w:r>
+              <w:rPr>
+                <w:noProof/>
+                <w:webHidden/>
+                <w:sz w:val="32"/>
+                <w:szCs w:val="32"/>
+              </w:rPr>
+              <w:fldChar w:fldCharType="separate"/>
+            </w:r>
+            <w:r>
+              <w:rPr>
+                <w:noProof/>
+                <w:webHidden/>
+                <w:sz w:val="32"/>
+                <w:szCs w:val="32"/>
+              </w:rPr>
+              <w:t>13</w:t>
+            </w:r>
+            <w:r>
+              <w:rPr>
+                <w:noProof/>
+                <w:webHidden/>
+                <w:sz w:val="32"/>
+                <w:szCs w:val="32"/>
+              </w:rPr>
+              <w:fldChar w:fldCharType="end"/>
+            </w:r>
+          </w:hyperlink>
+        </w:p>
+        <w:p>
+          <w:pPr>
+            <w:pStyle w:val="TDC1"/>
+            <w:tabs>
+              <w:tab w:val="right" w:leader="dot" w:pos="8494"/>
+            </w:tabs>
+            <w:rPr>
+              <w:noProof/>
+              <w:sz w:val="32"/>
+              <w:szCs w:val="32"/>
+            </w:rPr>
+          </w:pPr>
+          <w:hyperlink w:anchor="_Toc90344775" w:history="1">
+            <w:r>
+              <w:rPr>
+                <w:rStyle w:val="Hipervnculo"/>
+                <w:noProof/>
+                <w:sz w:val="32"/>
+                <w:szCs w:val="32"/>
+              </w:rPr>
+              <w:t>Docker</w:t>
+            </w:r>
+            <w:r>
+              <w:rPr>
+                <w:noProof/>
+                <w:webHidden/>
+                <w:sz w:val="32"/>
+                <w:szCs w:val="32"/>
+              </w:rPr>
+              <w:tab/>
+            </w:r>
+            <w:r>
+              <w:rPr>
+                <w:noProof/>
+                <w:webHidden/>
+                <w:sz w:val="32"/>
+                <w:szCs w:val="32"/>
+              </w:rPr>
+              <w:fldChar w:fldCharType="begin"/>
+            </w:r>
+            <w:r>
+              <w:rPr>
+                <w:noProof/>
+                <w:webHidden/>
+                <w:sz w:val="32"/>
+                <w:szCs w:val="32"/>
+              </w:rPr>
+              <w:instrText xml:space="preserve"> PAGEREF _Toc90344775 \h </w:instrText>
+            </w:r>
+            <w:r>
+              <w:rPr>
+                <w:noProof/>
+                <w:webHidden/>
+                <w:sz w:val="32"/>
+                <w:szCs w:val="32"/>
+              </w:rPr>
+            </w:r>
+            <w:r>
+              <w:rPr>
+                <w:noProof/>
+                <w:webHidden/>
+                <w:sz w:val="32"/>
+                <w:szCs w:val="32"/>
+              </w:rPr>
+              <w:fldChar w:fldCharType="separate"/>
+            </w:r>
+            <w:r>
+              <w:rPr>
+                <w:noProof/>
+                <w:webHidden/>
+                <w:sz w:val="32"/>
+                <w:szCs w:val="32"/>
+              </w:rPr>
+              <w:t>13</w:t>
+            </w:r>
+            <w:r>
+              <w:rPr>
+                <w:noProof/>
+                <w:webHidden/>
+                <w:sz w:val="32"/>
+                <w:szCs w:val="32"/>
+              </w:rPr>
+              <w:fldChar w:fldCharType="end"/>
+            </w:r>
+          </w:hyperlink>
+        </w:p>
+        <w:p>
+          <w:pPr>
+            <w:pStyle w:val="TDC1"/>
+            <w:tabs>
+              <w:tab w:val="right" w:leader="dot" w:pos="8494"/>
+            </w:tabs>
+            <w:rPr>
+              <w:noProof/>
+              <w:sz w:val="32"/>
+              <w:szCs w:val="32"/>
+            </w:rPr>
+          </w:pPr>
+          <w:hyperlink w:anchor="_Toc90344776" w:history="1">
+            <w:r>
+              <w:rPr>
+                <w:rStyle w:val="Hipervnculo"/>
+                <w:noProof/>
+                <w:sz w:val="32"/>
+                <w:szCs w:val="32"/>
+              </w:rPr>
+              <w:t>Utils</w:t>
+            </w:r>
+            <w:r>
+              <w:rPr>
+                <w:noProof/>
+                <w:webHidden/>
+                <w:sz w:val="32"/>
+                <w:szCs w:val="32"/>
+              </w:rPr>
+              <w:tab/>
+            </w:r>
+            <w:r>
+              <w:rPr>
+                <w:noProof/>
+                <w:webHidden/>
+                <w:sz w:val="32"/>
+                <w:szCs w:val="32"/>
+              </w:rPr>
+              <w:fldChar w:fldCharType="begin"/>
+            </w:r>
+            <w:r>
+              <w:rPr>
+                <w:noProof/>
+                <w:webHidden/>
+                <w:sz w:val="32"/>
+                <w:szCs w:val="32"/>
+              </w:rPr>
+              <w:instrText xml:space="preserve"> PAGEREF _Toc90344776 \h </w:instrText>
+            </w:r>
+            <w:r>
+              <w:rPr>
+                <w:noProof/>
+                <w:webHidden/>
+                <w:sz w:val="32"/>
+                <w:szCs w:val="32"/>
+              </w:rPr>
+            </w:r>
+            <w:r>
+              <w:rPr>
+                <w:noProof/>
+                <w:webHidden/>
+                <w:sz w:val="32"/>
+                <w:szCs w:val="32"/>
+              </w:rPr>
+              <w:fldChar w:fldCharType="separate"/>
+            </w:r>
+            <w:r>
+              <w:rPr>
+                <w:noProof/>
+                <w:webHidden/>
+                <w:sz w:val="32"/>
+                <w:szCs w:val="32"/>
+              </w:rPr>
+              <w:t>13</w:t>
+            </w:r>
+            <w:r>
+              <w:rPr>
+                <w:noProof/>
+                <w:webHidden/>
+                <w:sz w:val="32"/>
+                <w:szCs w:val="32"/>
+              </w:rPr>
+              <w:fldChar w:fldCharType="end"/>
+            </w:r>
+          </w:hyperlink>
+        </w:p>
+        <w:p>
+          <w:r>
+            <w:rPr>
+              <w:b/>
+              <w:bCs/>
+              <w:sz w:val="32"/>
+              <w:szCs w:val="32"/>
+            </w:rPr>
+            <w:fldChar w:fldCharType="end"/>
+          </w:r>
+        </w:p>
+      </w:sdtContent>
+    </w:sdt>
+    <w:p>
+      <w:pPr>
+        <w:rPr>
+          <w:rFonts w:asciiTheme="majorHAnsi" w:eastAsiaTheme="majorEastAsia" w:hAnsiTheme="majorHAnsi" w:cstheme="majorBidi"/>
+          <w:spacing w:val="-10"/>
+          <w:kern w:val="28"/>
+          <w:sz w:val="56"/>
+          <w:szCs w:val="56"/>
+        </w:rPr>
+      </w:pPr>
+      <w:r>
+        <w:br w:type="page"/>
+      </w:r>
+    </w:p>
+    <w:p>
+      <w:pPr>
+        <w:pStyle w:val="Ttulo"/>
+      </w:pPr>
+      <w:r>
+        <w:lastRenderedPageBreak/>
         <w:t>Persistencia en Java mediante JDBC</w:t>
       </w:r>
       <w:r>
@@ -16,7 +2519,7 @@
     <w:p/>
     <w:p>
       <w:pPr>
-        <w:pStyle w:val="Title"/>
+        <w:pStyle w:val="Ttulo"/>
       </w:pPr>
       <w:r>
         <w:t>Introducción</w:t>
@@ -29,7 +2532,7 @@
     </w:p>
     <w:p>
       <w:pPr>
-        <w:pStyle w:val="ListParagraph"/>
+        <w:pStyle w:val="Prrafodelista"/>
         <w:numPr>
           <w:ilvl w:val="0"/>
           <w:numId w:val="1"/>
@@ -41,7 +2544,7 @@
     </w:p>
     <w:p>
       <w:pPr>
-        <w:pStyle w:val="ListParagraph"/>
+        <w:pStyle w:val="Prrafodelista"/>
         <w:numPr>
           <w:ilvl w:val="0"/>
           <w:numId w:val="1"/>
@@ -71,7 +2574,7 @@
     </w:p>
     <w:p>
       <w:pPr>
-        <w:pStyle w:val="Title"/>
+        <w:pStyle w:val="Ttulo"/>
       </w:pPr>
       <w:r>
         <w:lastRenderedPageBreak/>
@@ -104,7 +2607,7 @@
                     <pic:cNvPicPr/>
                   </pic:nvPicPr>
                   <pic:blipFill>
-                    <a:blip r:embed="rId5">
+                    <a:blip r:embed="rId9">
                       <a:extLst>
                         <a:ext uri="{28A0092B-C50C-407E-A947-70E740481C1C}">
                           <a14:useLocalDpi xmlns:a14="http://schemas.microsoft.com/office/drawing/2010/main" val="0"/>
@@ -182,11 +2685,13 @@
     </w:p>
     <w:p>
       <w:pPr>
-        <w:pStyle w:val="Heading1"/>
-      </w:pPr>
+        <w:pStyle w:val="Ttulo1"/>
+      </w:pPr>
+      <w:bookmarkStart w:id="0" w:name="_Toc90344756"/>
       <w:r>
         <w:t>Departamento</w:t>
       </w:r>
+      <w:bookmarkEnd w:id="0"/>
     </w:p>
     <w:p>
       <w:pPr>
@@ -214,7 +2719,7 @@
                     <pic:cNvPicPr/>
                   </pic:nvPicPr>
                   <pic:blipFill rotWithShape="1">
-                    <a:blip r:embed="rId6">
+                    <a:blip r:embed="rId10">
                       <a:extLst>
                         <a:ext uri="{28A0092B-C50C-407E-A947-70E740481C1C}">
                           <a14:useLocalDpi xmlns:a14="http://schemas.microsoft.com/office/drawing/2010/main" val="0"/>
@@ -325,12 +2830,14 @@
     </w:p>
     <w:p>
       <w:pPr>
-        <w:pStyle w:val="Heading1"/>
-      </w:pPr>
+        <w:pStyle w:val="Ttulo1"/>
+      </w:pPr>
+      <w:bookmarkStart w:id="1" w:name="_Toc90344757"/>
       <w:r>
         <w:lastRenderedPageBreak/>
         <w:t>Project</w:t>
       </w:r>
+      <w:bookmarkEnd w:id="1"/>
     </w:p>
     <w:p>
       <w:r>
@@ -353,7 +2860,7 @@
                     <pic:cNvPicPr/>
                   </pic:nvPicPr>
                   <pic:blipFill rotWithShape="1">
-                    <a:blip r:embed="rId6">
+                    <a:blip r:embed="rId10">
                       <a:extLst>
                         <a:ext uri="{28A0092B-C50C-407E-A947-70E740481C1C}">
                           <a14:useLocalDpi xmlns:a14="http://schemas.microsoft.com/office/drawing/2010/main" val="0"/>
@@ -440,12 +2947,14 @@
     </w:p>
     <w:p>
       <w:pPr>
-        <w:pStyle w:val="Heading1"/>
-      </w:pPr>
+        <w:pStyle w:val="Ttulo1"/>
+      </w:pPr>
+      <w:bookmarkStart w:id="2" w:name="_Toc90344758"/>
       <w:r>
         <w:lastRenderedPageBreak/>
         <w:t>Programador</w:t>
       </w:r>
+      <w:bookmarkEnd w:id="2"/>
     </w:p>
     <w:p>
       <w:r>
@@ -468,7 +2977,7 @@
                     <pic:cNvPicPr/>
                   </pic:nvPicPr>
                   <pic:blipFill rotWithShape="1">
-                    <a:blip r:embed="rId6">
+                    <a:blip r:embed="rId10">
                       <a:extLst>
                         <a:ext uri="{28A0092B-C50C-407E-A947-70E740481C1C}">
                           <a14:useLocalDpi xmlns:a14="http://schemas.microsoft.com/office/drawing/2010/main" val="0"/>
@@ -547,54 +3056,12 @@
     </w:p>
     <w:p>
       <w:r>
-        <w:t xml:space="preserve">Programador se relaciona con </w:t>
-      </w:r>
-      <w:r>
-        <w:t>IssueAssignment</w:t>
-      </w:r>
-      <w:r>
-        <w:t xml:space="preserve"> en 1 – N donde un programador tiene varias asignaciones a </w:t>
-      </w:r>
-      <w:r>
-        <w:t>issues</w:t>
-      </w:r>
-      <w:r>
-        <w:t xml:space="preserve">, pero una asignación a </w:t>
-      </w:r>
-      <w:r>
-        <w:t>una issue</w:t>
-      </w:r>
-      <w:r>
-        <w:t xml:space="preserve"> solo pertenece a un programador. Esta relación es producto de partir una relación N – N entre </w:t>
-      </w:r>
-      <w:r>
-        <w:t>issue</w:t>
-      </w:r>
-      <w:r>
-        <w:t xml:space="preserve"> y programador.</w:t>
-      </w:r>
-    </w:p>
-    <w:p>
-      <w:r>
-        <w:t xml:space="preserve">Un programador se relaciona con </w:t>
-      </w:r>
-      <w:r>
-        <w:t>commits</w:t>
-      </w:r>
-      <w:r>
-        <w:t xml:space="preserve"> en 1 – N puesto que un programador tiene vari</w:t>
-      </w:r>
-      <w:r>
-        <w:t>os commits</w:t>
-      </w:r>
-      <w:r>
-        <w:t xml:space="preserve"> y un </w:t>
-      </w:r>
-      <w:r>
-        <w:t xml:space="preserve">commit </w:t>
-      </w:r>
-      <w:r>
-        <w:t>pertenece a un solo programador.</w:t>
+        <w:t>Programador se relaciona con IssueAssignment en 1 – N donde un programador tiene varias asignaciones a issues, pero una asignación a una issue solo pertenece a un programador. Esta relación es producto de partir una relación N – N entre issue y programador.</w:t>
+      </w:r>
+    </w:p>
+    <w:p>
+      <w:r>
+        <w:t>Un programador se relaciona con commits en 1 – N puesto que un programador tiene varios commits y un commit pertenece a un solo programador.</w:t>
       </w:r>
     </w:p>
     <w:p>
@@ -614,12 +3081,14 @@
     </w:p>
     <w:p>
       <w:pPr>
-        <w:pStyle w:val="Heading1"/>
-      </w:pPr>
+        <w:pStyle w:val="Ttulo1"/>
+      </w:pPr>
+      <w:bookmarkStart w:id="3" w:name="_Toc90344759"/>
       <w:r>
         <w:lastRenderedPageBreak/>
         <w:t>Repository</w:t>
       </w:r>
+      <w:bookmarkEnd w:id="3"/>
     </w:p>
     <w:p>
       <w:r>
@@ -642,7 +3111,7 @@
                     <pic:cNvPicPr/>
                   </pic:nvPicPr>
                   <pic:blipFill rotWithShape="1">
-                    <a:blip r:embed="rId5">
+                    <a:blip r:embed="rId9">
                       <a:extLst>
                         <a:ext uri="{28A0092B-C50C-407E-A947-70E740481C1C}">
                           <a14:useLocalDpi xmlns:a14="http://schemas.microsoft.com/office/drawing/2010/main" val="0"/>
@@ -704,11 +3173,13 @@
     <w:p/>
     <w:p>
       <w:pPr>
-        <w:pStyle w:val="Heading1"/>
-      </w:pPr>
+        <w:pStyle w:val="Ttulo1"/>
+      </w:pPr>
+      <w:bookmarkStart w:id="4" w:name="_Toc90344760"/>
       <w:r>
         <w:t>Commit</w:t>
       </w:r>
+      <w:bookmarkEnd w:id="4"/>
     </w:p>
     <w:p>
       <w:r>
@@ -731,7 +3202,7 @@
                     <pic:cNvPicPr/>
                   </pic:nvPicPr>
                   <pic:blipFill rotWithShape="1">
-                    <a:blip r:embed="rId5">
+                    <a:blip r:embed="rId9">
                       <a:extLst>
                         <a:ext uri="{28A0092B-C50C-407E-A947-70E740481C1C}">
                           <a14:useLocalDpi xmlns:a14="http://schemas.microsoft.com/office/drawing/2010/main" val="0"/>
@@ -797,12 +3268,14 @@
     </w:p>
     <w:p>
       <w:pPr>
-        <w:pStyle w:val="Heading1"/>
-      </w:pPr>
+        <w:pStyle w:val="Ttulo1"/>
+      </w:pPr>
+      <w:bookmarkStart w:id="5" w:name="_Toc90344761"/>
       <w:r>
         <w:lastRenderedPageBreak/>
         <w:t>BossHistory</w:t>
       </w:r>
+      <w:bookmarkEnd w:id="5"/>
     </w:p>
     <w:p>
       <w:r>
@@ -825,7 +3298,7 @@
                     <pic:cNvPicPr/>
                   </pic:nvPicPr>
                   <pic:blipFill rotWithShape="1">
-                    <a:blip r:embed="rId5">
+                    <a:blip r:embed="rId9">
                       <a:extLst>
                         <a:ext uri="{28A0092B-C50C-407E-A947-70E740481C1C}">
                           <a14:useLocalDpi xmlns:a14="http://schemas.microsoft.com/office/drawing/2010/main" val="0"/>
@@ -871,11 +3344,13 @@
     </w:p>
     <w:p>
       <w:pPr>
-        <w:pStyle w:val="Heading1"/>
-      </w:pPr>
+        <w:pStyle w:val="Ttulo1"/>
+      </w:pPr>
+      <w:bookmarkStart w:id="6" w:name="_Toc90344762"/>
       <w:r>
         <w:t>ProjectAssignment</w:t>
       </w:r>
+      <w:bookmarkEnd w:id="6"/>
     </w:p>
     <w:p>
       <w:r>
@@ -898,7 +3373,7 @@
                     <pic:cNvPicPr/>
                   </pic:nvPicPr>
                   <pic:blipFill rotWithShape="1">
-                    <a:blip r:embed="rId5">
+                    <a:blip r:embed="rId9">
                       <a:extLst>
                         <a:ext uri="{28A0092B-C50C-407E-A947-70E740481C1C}">
                           <a14:useLocalDpi xmlns:a14="http://schemas.microsoft.com/office/drawing/2010/main" val="0"/>
@@ -948,11 +3423,13 @@
     <w:p/>
     <w:p>
       <w:pPr>
-        <w:pStyle w:val="Heading1"/>
-      </w:pPr>
+        <w:pStyle w:val="Ttulo1"/>
+      </w:pPr>
+      <w:bookmarkStart w:id="7" w:name="_Toc90344763"/>
       <w:r>
         <w:t>IssueAssignment</w:t>
       </w:r>
+      <w:bookmarkEnd w:id="7"/>
     </w:p>
     <w:p>
       <w:r>
@@ -975,7 +3452,7 @@
                     <pic:cNvPicPr/>
                   </pic:nvPicPr>
                   <pic:blipFill rotWithShape="1">
-                    <a:blip r:embed="rId5">
+                    <a:blip r:embed="rId9">
                       <a:extLst>
                         <a:ext uri="{28A0092B-C50C-407E-A947-70E740481C1C}">
                           <a14:useLocalDpi xmlns:a14="http://schemas.microsoft.com/office/drawing/2010/main" val="0"/>
@@ -1030,7 +3507,7 @@
     <w:p/>
     <w:p>
       <w:pPr>
-        <w:pStyle w:val="Title"/>
+        <w:pStyle w:val="Ttulo"/>
       </w:pPr>
       <w:r>
         <w:lastRenderedPageBreak/>
@@ -1039,15 +3516,17 @@
     </w:p>
     <w:p>
       <w:pPr>
-        <w:pStyle w:val="Heading1"/>
-      </w:pPr>
+        <w:pStyle w:val="Ttulo1"/>
+      </w:pPr>
+      <w:bookmarkStart w:id="8" w:name="_Toc90344764"/>
       <w:r>
         <w:t>Clases principales</w:t>
       </w:r>
-    </w:p>
-    <w:p>
-      <w:pPr>
-        <w:pStyle w:val="ListParagraph"/>
+      <w:bookmarkEnd w:id="8"/>
+    </w:p>
+    <w:p>
+      <w:pPr>
+        <w:pStyle w:val="Prrafodelista"/>
         <w:numPr>
           <w:ilvl w:val="0"/>
           <w:numId w:val="2"/>
@@ -1059,7 +3538,7 @@
     </w:p>
     <w:p>
       <w:pPr>
-        <w:pStyle w:val="ListParagraph"/>
+        <w:pStyle w:val="Prrafodelista"/>
         <w:numPr>
           <w:ilvl w:val="0"/>
           <w:numId w:val="2"/>
@@ -1077,7 +3556,7 @@
     </w:p>
     <w:p>
       <w:pPr>
-        <w:pStyle w:val="ListParagraph"/>
+        <w:pStyle w:val="Prrafodelista"/>
         <w:numPr>
           <w:ilvl w:val="0"/>
           <w:numId w:val="2"/>
@@ -1092,7 +3571,7 @@
     </w:p>
     <w:p>
       <w:pPr>
-        <w:pStyle w:val="ListParagraph"/>
+        <w:pStyle w:val="Prrafodelista"/>
         <w:numPr>
           <w:ilvl w:val="0"/>
           <w:numId w:val="2"/>
@@ -1113,7 +3592,7 @@
     </w:p>
     <w:p>
       <w:pPr>
-        <w:pStyle w:val="ListParagraph"/>
+        <w:pStyle w:val="Prrafodelista"/>
         <w:numPr>
           <w:ilvl w:val="0"/>
           <w:numId w:val="2"/>
@@ -1128,7 +3607,7 @@
     </w:p>
     <w:p>
       <w:pPr>
-        <w:pStyle w:val="ListParagraph"/>
+        <w:pStyle w:val="Prrafodelista"/>
         <w:numPr>
           <w:ilvl w:val="0"/>
           <w:numId w:val="2"/>
@@ -1143,12 +3622,14 @@
     </w:p>
     <w:p>
       <w:pPr>
-        <w:pStyle w:val="Heading1"/>
-      </w:pPr>
+        <w:pStyle w:val="Ttulo1"/>
+      </w:pPr>
+      <w:bookmarkStart w:id="9" w:name="_Toc90344765"/>
       <w:r>
         <w:lastRenderedPageBreak/>
         <w:t>Controladores</w:t>
       </w:r>
+      <w:bookmarkEnd w:id="9"/>
     </w:p>
     <w:p>
       <w:r>
@@ -1160,11 +3641,13 @@
     </w:p>
     <w:p>
       <w:pPr>
-        <w:pStyle w:val="Heading1"/>
-      </w:pPr>
+        <w:pStyle w:val="Ttulo1"/>
+      </w:pPr>
+      <w:bookmarkStart w:id="10" w:name="_Toc90344766"/>
       <w:r>
         <w:t>Servicios</w:t>
       </w:r>
+      <w:bookmarkEnd w:id="10"/>
     </w:p>
     <w:p>
       <w:r>
@@ -1193,11 +3676,13 @@
     </w:p>
     <w:p>
       <w:pPr>
-        <w:pStyle w:val="Heading2"/>
-      </w:pPr>
+        <w:pStyle w:val="Ttulo2"/>
+      </w:pPr>
+      <w:bookmarkStart w:id="11" w:name="_Toc90344767"/>
       <w:r>
         <w:t>Servicios JDBC</w:t>
       </w:r>
+      <w:bookmarkEnd w:id="11"/>
     </w:p>
     <w:p>
       <w:r>
@@ -1226,37 +3711,7 @@
     </w:p>
     <w:p>
       <w:r>
-        <w:t>DepartmentService</w:t>
-      </w:r>
-      <w:r>
-        <w:t xml:space="preserve">: A parte de la implementación CRUD Básica, rellena el DTO mediante </w:t>
-      </w:r>
-      <w:r>
-        <w:t>el método fillDepartment(), que llama a los</w:t>
-      </w:r>
-      <w:r>
-        <w:t xml:space="preserve"> métodos </w:t>
-      </w:r>
-      <w:r>
-        <w:t>getBossesOfDepartment</w:t>
-      </w:r>
-      <w:r>
-        <w:t>()</w:t>
-      </w:r>
-      <w:r>
-        <w:t xml:space="preserve"> y getProjects</w:t>
-      </w:r>
-      <w:r>
-        <w:t>().</w:t>
-      </w:r>
-      <w:r>
-        <w:t xml:space="preserve"> El resultado del método getProjects() es posteriormente separado en proyectos activos y proyectos terminados mediante la API stream.</w:t>
-      </w:r>
-      <w:r>
-        <w:t xml:space="preserve"> </w:t>
-      </w:r>
-      <w:r>
-        <w:t xml:space="preserve">Estos métodos realizan un findAll() en sus respectivos services y después filtran usando API stream solo aquellos registros que pertenecen al departamento en cuestión. En DepartmentService también se implementan dos comprobaciones del update, </w:t>
+        <w:t xml:space="preserve">DepartmentService: A parte de la implementación CRUD Básica, rellena el DTO mediante el método fillDepartment(), que llama a los métodos getBossesOfDepartment() y getProjects(). El resultado del método getProjects() es posteriormente separado en proyectos activos y proyectos terminados mediante la API stream. Estos métodos realizan un findAll() en sus respectivos services y después filtran usando API stream solo aquellos registros que pertenecen al departamento en cuestión. En DepartmentService también se implementan dos comprobaciones del update, </w:t>
       </w:r>
       <w:r>
         <w:t>isBossWorkingAtProyects(), que comprueba si el programador está trabajando en algún proyecto para evitar que haya jefes de departamento que programen; y updateOldBoss, que comprueba si en el update ha cambiado el jefe y genera un nuevo registro en el boss history en caso de que así sea.</w:t>
@@ -1264,30 +3719,12 @@
     </w:p>
     <w:p>
       <w:r>
-        <w:t xml:space="preserve">IssueAssignmentService: </w:t>
-      </w:r>
-      <w:r>
-        <w:t>A parte de la implementación CRUD Básica, rellena el DTO mediante los métodos getIssueById()</w:t>
-      </w:r>
-      <w:r>
-        <w:t xml:space="preserve"> </w:t>
-      </w:r>
-      <w:r>
-        <w:t>y getProgrammerById(). Estos métodos reciben el id guardado en el DAO, acceden al service de cada entidad y realizan una consulta por medio de sus método getById() para obtener el DAO de cada entidad, el cual luego insertan en el DTO final de todos los CRUDS básicos de la clase.</w:t>
-      </w:r>
-    </w:p>
-    <w:p>
-      <w:r>
-        <w:t xml:space="preserve">IssueService: </w:t>
-      </w:r>
-      <w:r>
-        <w:t>A parte de la implementación CRUD Básica, rellena el DTO mediante los métodos getRepositoryById() y get</w:t>
-      </w:r>
-      <w:r>
-        <w:t>Boss</w:t>
-      </w:r>
-      <w:r>
-        <w:t xml:space="preserve">ProgrammerById(). Estos métodos reciben el id guardado en el </w:t>
+        <w:t>IssueAssignmentService: A parte de la implementación CRUD Básica, rellena el DTO mediante los métodos getIssueById() y getProgrammerById(). Estos métodos reciben el id guardado en el DAO, acceden al service de cada entidad y realizan una consulta por medio de sus método getById() para obtener el DAO de cada entidad, el cual luego insertan en el DTO final de todos los CRUDS básicos de la clase.</w:t>
+      </w:r>
+    </w:p>
+    <w:p>
+      <w:r>
+        <w:t xml:space="preserve">IssueService: A parte de la implementación CRUD Básica, rellena el DTO mediante los métodos getRepositoryById() y getBossProgrammerById(). Estos métodos reciben el id guardado en el </w:t>
       </w:r>
       <w:r>
         <w:lastRenderedPageBreak/>
@@ -1299,114 +3736,60 @@
         <w:t xml:space="preserve">ProgrammerService: </w:t>
       </w:r>
       <w:r>
-        <w:t xml:space="preserve">A parte de la implementación CRUD Básica, rellena el DTO mediante el método </w:t>
-      </w:r>
-      <w:r>
-        <w:t>fillProgrammer</w:t>
-      </w:r>
-      <w:r>
-        <w:t xml:space="preserve">(), que llama a los métodos </w:t>
+        <w:t xml:space="preserve">A parte de la implementación CRUD Básica, rellena el DTO mediante el método fillProgrammer(), que llama a los métodos </w:t>
       </w:r>
       <w:r>
         <w:t>getProjectsOfProgrammer</w:t>
       </w:r>
       <w:r>
-        <w:t>(</w:t>
-      </w:r>
-      <w:r>
-        <w:t>), getCommitsOfProgrammer(), getDepartmentById()</w:t>
+        <w:t xml:space="preserve">(), getCommitsOfProgrammer(), getDepartmentById() y </w:t>
+      </w:r>
+      <w:r>
+        <w:t>getIssuesOfProgrammer</w:t>
+      </w:r>
+      <w:r>
+        <w:t>(). Estos métodos realizan un findAll() (salvo getDepartmentById() que utiliza un getById())en sus respectivos services y después filtran usando API stream solo aquellos registros que pertenecen al programador en cuestión.</w:t>
+      </w:r>
+    </w:p>
+    <w:p>
+      <w:r>
+        <w:t xml:space="preserve">ProjectAssignmentService: A parte de la implementación CRUD Básica, rellena el DTO mediante los métodos </w:t>
+      </w:r>
+      <w:r>
+        <w:t>getProjectById</w:t>
+      </w:r>
+      <w:r>
+        <w:t>() y getProgrammerById(). Estos métodos reciben el id guardado en el DAO, acceden al service de cada entidad y realizan una consulta por medio de sus método getById() para obtener el DAO de cada entidad, el cual luego insertan en el DTO final de todos los CRUDS básicos de la clase.</w:t>
+      </w:r>
+    </w:p>
+    <w:p>
+      <w:r>
+        <w:t xml:space="preserve">ProjectService: A parte de la implementación CRUD Básica, rellena el DTO mediante el método fillProject(), que llama a los métodos getDepartmentById() y </w:t>
+      </w:r>
+      <w:r>
+        <w:t>getBossById</w:t>
+      </w:r>
+      <w:r>
+        <w:t>(). Estos métodos utilizan un getById() en sus respectivos services para obtener el DAO de cada entidad, el cual luego insertan en el DTO final de todos los CRUDS básicos de la clase. También implementa un método checkRestrictions() que se realiza en el insert y el update, el cual comprueba que el programador no sea jefe de otro proyecto ni de un departamento accediendo a los servicios de Department y de Programmer.</w:t>
+      </w:r>
+    </w:p>
+    <w:p>
+      <w:r>
+        <w:t xml:space="preserve">RepositoryService: A parte de la implementación CRUD Básica, rellena el DTO mediante los métodos </w:t>
+      </w:r>
+      <w:r>
+        <w:t>getProjectById</w:t>
+      </w:r>
+      <w:r>
+        <w:t>()</w:t>
+      </w:r>
+      <w:r>
+        <w:t>, getSetIssues()</w:t>
       </w:r>
       <w:r>
         <w:t xml:space="preserve"> y </w:t>
       </w:r>
       <w:r>
-        <w:t>getIssuesOfProgrammer</w:t>
-      </w:r>
-      <w:r>
-        <w:t xml:space="preserve">(). Estos métodos realizan un findAll() </w:t>
-      </w:r>
-      <w:r>
-        <w:t>(salvo getDepartmentById() que utiliza un getById())</w:t>
-      </w:r>
-      <w:r>
-        <w:t xml:space="preserve">en sus respectivos services y después filtran usando API stream solo aquellos registros que pertenecen al </w:t>
-      </w:r>
-      <w:r>
-        <w:t>programador</w:t>
-      </w:r>
-      <w:r>
-        <w:t xml:space="preserve"> en cuestión.</w:t>
-      </w:r>
-    </w:p>
-    <w:p>
-      <w:r>
-        <w:t xml:space="preserve">ProjectAssignmentService: </w:t>
-      </w:r>
-      <w:r>
-        <w:t xml:space="preserve">A parte de la implementación CRUD Básica, rellena el DTO mediante los métodos </w:t>
-      </w:r>
-      <w:r>
-        <w:t>getProjectById</w:t>
-      </w:r>
-      <w:r>
-        <w:t>() y getProgrammerById(). Estos métodos reciben el id guardado en el DAO, acceden al service de cada entidad y realizan una consulta por medio de sus método getById() para obtener el DAO de cada entidad, el cual luego insertan en el DTO final de todos los CRUDS básicos de la clase.</w:t>
-      </w:r>
-    </w:p>
-    <w:p>
-      <w:r>
-        <w:t xml:space="preserve">ProjectService: </w:t>
-      </w:r>
-      <w:r>
-        <w:t>A parte de la implementación CRUD Básica, rellena el DTO mediante el método fill</w:t>
-      </w:r>
-      <w:r>
-        <w:t>Project</w:t>
-      </w:r>
-      <w:r>
-        <w:t xml:space="preserve">(), que llama a los métodos getDepartmentById() y </w:t>
-      </w:r>
-      <w:r>
-        <w:t>getBossById</w:t>
-      </w:r>
-      <w:r>
-        <w:t>(). Estos métodos utiliza</w:t>
-      </w:r>
-      <w:r>
-        <w:t xml:space="preserve">n </w:t>
-      </w:r>
-      <w:r>
-        <w:t>un getById()</w:t>
-      </w:r>
-      <w:r>
-        <w:t xml:space="preserve"> </w:t>
-      </w:r>
-      <w:r>
-        <w:t>en sus respectivos services para obtener el DAO de cada entidad, el cual luego insertan en el DTO final de todos los CRUDS básicos de la clase.</w:t>
-      </w:r>
-      <w:r>
-        <w:t xml:space="preserve"> También implementa un método checkRestrictions() que se realiza en el insert y el update, el cual comprueba que el programador no sea jefe de otro proyecto ni de un departamento accediendo a los servicios de Department y de Programmer.</w:t>
-      </w:r>
-    </w:p>
-    <w:p>
-      <w:r>
-        <w:t xml:space="preserve">RepositoryService: </w:t>
-      </w:r>
-      <w:r>
-        <w:t xml:space="preserve">A parte de la implementación CRUD Básica, rellena el DTO mediante los métodos </w:t>
-      </w:r>
-      <w:r>
-        <w:t>getProjectById</w:t>
-      </w:r>
-      <w:r>
-        <w:t>()</w:t>
-      </w:r>
-      <w:r>
-        <w:t>, getSetIssues()</w:t>
-      </w:r>
-      <w:r>
-        <w:t xml:space="preserve"> y </w:t>
-      </w:r>
-      <w:r>
         <w:t>getSetCommits</w:t>
       </w:r>
       <w:r>
@@ -1424,11 +3807,13 @@
     </w:p>
     <w:p>
       <w:pPr>
-        <w:pStyle w:val="Heading2"/>
-      </w:pPr>
+        <w:pStyle w:val="Ttulo2"/>
+      </w:pPr>
+      <w:bookmarkStart w:id="12" w:name="_Toc90344768"/>
       <w:r>
         <w:t>Services JPA</w:t>
       </w:r>
+      <w:bookmarkEnd w:id="12"/>
     </w:p>
     <w:p>
       <w:r>
@@ -1445,12 +3830,14 @@
     </w:p>
     <w:p>
       <w:pPr>
-        <w:pStyle w:val="Heading1"/>
-      </w:pPr>
+        <w:pStyle w:val="Ttulo1"/>
+      </w:pPr>
+      <w:bookmarkStart w:id="13" w:name="_Toc90344769"/>
       <w:r>
         <w:lastRenderedPageBreak/>
         <w:t>Repositorios</w:t>
       </w:r>
+      <w:bookmarkEnd w:id="13"/>
     </w:p>
     <w:p>
       <w:r>
@@ -1468,11 +3855,13 @@
     </w:p>
     <w:p>
       <w:pPr>
-        <w:pStyle w:val="Heading2"/>
-      </w:pPr>
+        <w:pStyle w:val="Ttulo2"/>
+      </w:pPr>
+      <w:bookmarkStart w:id="14" w:name="_Toc90344770"/>
       <w:r>
         <w:t>Repositorios en JDBC</w:t>
       </w:r>
+      <w:bookmarkEnd w:id="14"/>
     </w:p>
     <w:p>
       <w:r>
@@ -1481,11 +3870,13 @@
     </w:p>
     <w:p>
       <w:pPr>
-        <w:pStyle w:val="Heading2"/>
-      </w:pPr>
+        <w:pStyle w:val="Ttulo2"/>
+      </w:pPr>
+      <w:bookmarkStart w:id="15" w:name="_Toc90344771"/>
       <w:r>
         <w:t>Respositorios en JPA</w:t>
       </w:r>
+      <w:bookmarkEnd w:id="15"/>
     </w:p>
     <w:p>
       <w:r>
@@ -1504,16 +3895,21 @@
     <w:p/>
     <w:p>
       <w:pPr>
-        <w:pStyle w:val="Heading1"/>
-      </w:pPr>
+        <w:pStyle w:val="Ttulo1"/>
+      </w:pPr>
+      <w:bookmarkStart w:id="16" w:name="_Toc90344772"/>
       <w:r>
         <w:t>Mappers</w:t>
       </w:r>
+      <w:bookmarkEnd w:id="16"/>
     </w:p>
     <w:p>
       <w:r>
         <w:t>Los mapper son clases que convierten de DAO a DTO</w:t>
       </w:r>
+      <w:r>
+        <w:t xml:space="preserve"> ( y viceversa) y donde realizamos el corte de la direccionalidad dejando no creados o a nulos aquellos atributos que no nos interesa que generen recursividad</w:t>
+      </w:r>
     </w:p>
     <w:p>
       <w:r>
@@ -1522,12 +3918,14 @@
     </w:p>
     <w:p>
       <w:pPr>
-        <w:pStyle w:val="Heading1"/>
-      </w:pPr>
+        <w:pStyle w:val="Ttulo1"/>
+      </w:pPr>
+      <w:bookmarkStart w:id="17" w:name="_Toc90344773"/>
       <w:r>
         <w:lastRenderedPageBreak/>
         <w:t>Conexión a la base de datos: JDBC</w:t>
       </w:r>
+      <w:bookmarkEnd w:id="17"/>
     </w:p>
     <w:p>
       <w:r>
@@ -1539,11 +3937,13 @@
     </w:p>
     <w:p>
       <w:pPr>
-        <w:pStyle w:val="Heading1"/>
-      </w:pPr>
+        <w:pStyle w:val="Ttulo1"/>
+      </w:pPr>
+      <w:bookmarkStart w:id="18" w:name="_Toc90344774"/>
       <w:r>
         <w:t>Conexión a la base de datos: JPA Hibernate</w:t>
       </w:r>
+      <w:bookmarkEnd w:id="18"/>
     </w:p>
     <w:p>
       <w:r>
@@ -1552,15 +3952,23 @@
     </w:p>
     <w:p>
       <w:pPr>
-        <w:pStyle w:val="Heading1"/>
-      </w:pPr>
+        <w:pStyle w:val="Ttulo1"/>
+      </w:pPr>
+      <w:bookmarkStart w:id="19" w:name="_Toc90344775"/>
       <w:r>
         <w:t>Docker</w:t>
       </w:r>
-    </w:p>
-    <w:p>
-      <w:r>
-        <w:t>Para poder usar una base de datos relacional es importante levantar un servicio que contenga dicha base de datos. En esta practica hemos hecho uso de la herramienta de gestión de contenedores Docker, mediante la cual hemos podido levantar el servicio de MariaDB e inicializar la base de datos con un script SQL.</w:t>
+      <w:bookmarkEnd w:id="19"/>
+    </w:p>
+    <w:p>
+      <w:r>
+        <w:t xml:space="preserve">Para poder usar una base de datos relacional es importante levantar un servicio que contenga dicha base de datos. En esta </w:t>
+      </w:r>
+      <w:r>
+        <w:t>práctica</w:t>
+      </w:r>
+      <w:r>
+        <w:t xml:space="preserve"> hemos hecho uso de la herramienta de gestión de contenedores Docker, mediante la cual hemos podido levantar el servicio de MariaDB e inicializar la base de datos con un script SQL.</w:t>
       </w:r>
     </w:p>
     <w:p>
@@ -1584,11 +3992,13 @@
     </w:p>
     <w:p>
       <w:pPr>
-        <w:pStyle w:val="Heading1"/>
-      </w:pPr>
+        <w:pStyle w:val="Ttulo1"/>
+      </w:pPr>
+      <w:bookmarkStart w:id="20" w:name="_Toc90344776"/>
       <w:r>
         <w:t>Utils</w:t>
       </w:r>
+      <w:bookmarkEnd w:id="20"/>
     </w:p>
     <w:p>
       <w:r>
@@ -1628,53 +4038,176 @@
     </w:p>
     <w:p>
       <w:r>
-        <w:t>TechnologiesParser: hicimos esta clase para parser del String almacenado en las tablas separadas por puntos y comas en listados para enum de technologies</w:t>
-      </w:r>
-      <w:r>
-        <w:t>.</w:t>
+        <w:t>TechnologiesParser: hicimos esta clase para parser del String almacenado en las tablas separadas por puntos y comas en listados para enum de technologies.</w:t>
       </w:r>
     </w:p>
     <w:p>
       <w:r>
         <w:lastRenderedPageBreak/>
-        <w:t>HibernateController: usamos esta calse de Jose Luis para usar la gestion del entity manager, su factory y entity transaction para JPA Hibernate con la base de datos para los repositorios</w:t>
-      </w:r>
-      <w:r>
-        <w:t>.</w:t>
-      </w:r>
-    </w:p>
-    <w:p>
-      <w:r>
-        <w:t>AplicationProperties: esta clase de Jose Luis para leer el fichero</w:t>
-      </w:r>
-      <w:r>
-        <w:t>.</w:t>
-      </w:r>
-    </w:p>
-    <w:p>
-      <w:r>
-        <w:t>ConnectionProperties.properties para los datos de conexion a la base de datos</w:t>
-      </w:r>
-      <w:r>
-        <w:t>.</w:t>
-      </w:r>
-    </w:p>
-    <w:p>
-      <w:r>
-        <w:t>Database: hicimos esta clase para probar y comprobar la conexion con la base de datos</w:t>
-      </w:r>
-      <w:r>
-        <w:t>.</w:t>
+        <w:t>HibernateController: usamos esta calse de Jose Luis para usar la gestion del entity manager, su factory y entity transaction para JPA Hibernate con la base de datos para los repositorios.</w:t>
+      </w:r>
+    </w:p>
+    <w:p>
+      <w:r>
+        <w:t>AplicationProperties: esta clase de Jose Luis para leer el fichero.</w:t>
+      </w:r>
+    </w:p>
+    <w:p>
+      <w:r>
+        <w:t>ConnectionProperties.properties para los datos de conexion a la base de datos.</w:t>
+      </w:r>
+    </w:p>
+    <w:p>
+      <w:r>
+        <w:t>Database: hicimos esta clase para probar y comprobar la conexion con la base de datos.</w:t>
       </w:r>
     </w:p>
     <w:sectPr>
+      <w:headerReference w:type="default" r:id="rId11"/>
+      <w:footerReference w:type="default" r:id="rId12"/>
       <w:pgSz w:w="11906" w:h="16838"/>
       <w:pgMar w:top="1417" w:right="1701" w:bottom="1417" w:left="1701" w:header="708" w:footer="708" w:gutter="0"/>
+      <w:pgNumType w:start="0"/>
       <w:cols w:space="708"/>
+      <w:titlePg/>
       <w:docGrid w:linePitch="360"/>
     </w:sectPr>
   </w:body>
 </w:document>
+</file>
+
+<file path=word/endnotes.xml><?xml version="1.0" encoding="utf-8"?>
+<w:endnotes xmlns:wpc="http://schemas.microsoft.com/office/word/2010/wordprocessingCanvas" xmlns:cx="http://schemas.microsoft.com/office/drawing/2014/chartex" xmlns:cx1="http://schemas.microsoft.com/office/drawing/2015/9/8/chartex" xmlns:cx2="http://schemas.microsoft.com/office/drawing/2015/10/21/chartex" xmlns:cx3="http://schemas.microsoft.com/office/drawing/2016/5/9/chartex" xmlns:cx4="http://schemas.microsoft.com/office/drawing/2016/5/10/chartex" xmlns:cx5="http://schemas.microsoft.com/office/drawing/2016/5/11/chartex" xmlns:cx6="http://schemas.microsoft.com/office/drawing/2016/5/12/chartex" xmlns:cx7="http://schemas.microsoft.com/office/drawing/2016/5/13/chartex" xmlns:cx8="http://schemas.microsoft.com/office/drawing/2016/5/14/chartex" xmlns:mc="http://schemas.openxmlformats.org/markup-compatibility/2006" xmlns:aink="http://schemas.microsoft.com/office/drawing/2016/ink" xmlns:am3d="http://schemas.microsoft.com/office/drawing/2017/model3d" xmlns:o="urn:schemas-microsoft-com:office:office" xmlns:r="http://schemas.openxmlformats.org/officeDocument/2006/relationships" xmlns:m="http://schemas.openxmlformats.org/officeDocument/2006/math" xmlns:v="urn:schemas-microsoft-com:vml" xmlns:wp14="http://schemas.microsoft.com/office/word/2010/wordprocessingDrawing" xmlns:wp="http://schemas.openxmlformats.org/drawingml/2006/wordprocessingDrawing" xmlns:w10="urn:schemas-microsoft-com:office:word" xmlns:w="http://schemas.openxmlformats.org/wordprocessingml/2006/main" xmlns:w14="http://schemas.microsoft.com/office/word/2010/wordml" xmlns:w15="http://schemas.microsoft.com/office/word/2012/wordml" xmlns:w16cex="http://schemas.microsoft.com/office/word/2018/wordml/cex" xmlns:w16cid="http://schemas.microsoft.com/office/word/2016/wordml/cid" xmlns:w16="http://schemas.microsoft.com/office/word/2018/wordml" xmlns:w16sdtdh="http://schemas.microsoft.com/office/word/2020/wordml/sdtdatahash" xmlns:w16se="http://schemas.microsoft.com/office/word/2015/wordml/symex" xmlns:wpg="http://schemas.microsoft.com/office/word/2010/wordprocessingGroup" xmlns:wpi="http://schemas.microsoft.com/office/word/2010/wordprocessingInk" xmlns:wne="http://schemas.microsoft.com/office/word/2006/wordml" xmlns:wps="http://schemas.microsoft.com/office/word/2010/wordprocessingShape" mc:Ignorable="w14 w15 w16se w16cid w16 w16cex w16sdtdh wp14">
+  <w:endnote w:type="separator" w:id="-1">
+    <w:p>
+      <w:pPr>
+        <w:spacing w:after="0" w:line="240" w:lineRule="auto"/>
+      </w:pPr>
+      <w:r>
+        <w:separator/>
+      </w:r>
+    </w:p>
+  </w:endnote>
+  <w:endnote w:type="continuationSeparator" w:id="0">
+    <w:p>
+      <w:pPr>
+        <w:spacing w:after="0" w:line="240" w:lineRule="auto"/>
+      </w:pPr>
+      <w:r>
+        <w:continuationSeparator/>
+      </w:r>
+    </w:p>
+  </w:endnote>
+</w:endnotes>
+</file>
+
+<file path=word/footer1.xml><?xml version="1.0" encoding="utf-8"?>
+<w:ftr xmlns:wpc="http://schemas.microsoft.com/office/word/2010/wordprocessingCanvas" xmlns:cx="http://schemas.microsoft.com/office/drawing/2014/chartex" xmlns:cx1="http://schemas.microsoft.com/office/drawing/2015/9/8/chartex" xmlns:cx2="http://schemas.microsoft.com/office/drawing/2015/10/21/chartex" xmlns:cx3="http://schemas.microsoft.com/office/drawing/2016/5/9/chartex" xmlns:cx4="http://schemas.microsoft.com/office/drawing/2016/5/10/chartex" xmlns:cx5="http://schemas.microsoft.com/office/drawing/2016/5/11/chartex" xmlns:cx6="http://schemas.microsoft.com/office/drawing/2016/5/12/chartex" xmlns:cx7="http://schemas.microsoft.com/office/drawing/2016/5/13/chartex" xmlns:cx8="http://schemas.microsoft.com/office/drawing/2016/5/14/chartex" xmlns:mc="http://schemas.openxmlformats.org/markup-compatibility/2006" xmlns:aink="http://schemas.microsoft.com/office/drawing/2016/ink" xmlns:am3d="http://schemas.microsoft.com/office/drawing/2017/model3d" xmlns:o="urn:schemas-microsoft-com:office:office" xmlns:r="http://schemas.openxmlformats.org/officeDocument/2006/relationships" xmlns:m="http://schemas.openxmlformats.org/officeDocument/2006/math" xmlns:v="urn:schemas-microsoft-com:vml" xmlns:wp14="http://schemas.microsoft.com/office/word/2010/wordprocessingDrawing" xmlns:wp="http://schemas.openxmlformats.org/drawingml/2006/wordprocessingDrawing" xmlns:w10="urn:schemas-microsoft-com:office:word" xmlns:w="http://schemas.openxmlformats.org/wordprocessingml/2006/main" xmlns:w14="http://schemas.microsoft.com/office/word/2010/wordml" xmlns:w15="http://schemas.microsoft.com/office/word/2012/wordml" xmlns:w16cex="http://schemas.microsoft.com/office/word/2018/wordml/cex" xmlns:w16cid="http://schemas.microsoft.com/office/word/2016/wordml/cid" xmlns:w16="http://schemas.microsoft.com/office/word/2018/wordml" xmlns:w16sdtdh="http://schemas.microsoft.com/office/word/2020/wordml/sdtdatahash" xmlns:w16se="http://schemas.microsoft.com/office/word/2015/wordml/symex" xmlns:wpg="http://schemas.microsoft.com/office/word/2010/wordprocessingGroup" xmlns:wpi="http://schemas.microsoft.com/office/word/2010/wordprocessingInk" xmlns:wne="http://schemas.microsoft.com/office/word/2006/wordml" xmlns:wps="http://schemas.microsoft.com/office/word/2010/wordprocessingShape" mc:Ignorable="w14 w15 w16se w16cid w16 w16cex w16sdtdh wp14">
+  <w:sdt>
+    <w:sdtPr>
+      <w:id w:val="-1110424569"/>
+      <w:docPartObj>
+        <w:docPartGallery w:val="Page Numbers (Bottom of Page)"/>
+        <w:docPartUnique/>
+      </w:docPartObj>
+    </w:sdtPr>
+    <w:sdtContent>
+      <w:p>
+        <w:pPr>
+          <w:pStyle w:val="Piedepgina"/>
+          <w:jc w:val="center"/>
+        </w:pPr>
+        <w:r>
+          <w:fldChar w:fldCharType="begin"/>
+        </w:r>
+        <w:r>
+          <w:instrText>PAGE   \* MERGEFORMAT</w:instrText>
+        </w:r>
+        <w:r>
+          <w:fldChar w:fldCharType="separate"/>
+        </w:r>
+        <w:r>
+          <w:t>2</w:t>
+        </w:r>
+        <w:r>
+          <w:fldChar w:fldCharType="end"/>
+        </w:r>
+      </w:p>
+    </w:sdtContent>
+  </w:sdt>
+  <w:p>
+    <w:pPr>
+      <w:pStyle w:val="Piedepgina"/>
+    </w:pPr>
+  </w:p>
+</w:ftr>
+</file>
+
+<file path=word/footnotes.xml><?xml version="1.0" encoding="utf-8"?>
+<w:footnotes xmlns:wpc="http://schemas.microsoft.com/office/word/2010/wordprocessingCanvas" xmlns:cx="http://schemas.microsoft.com/office/drawing/2014/chartex" xmlns:cx1="http://schemas.microsoft.com/office/drawing/2015/9/8/chartex" xmlns:cx2="http://schemas.microsoft.com/office/drawing/2015/10/21/chartex" xmlns:cx3="http://schemas.microsoft.com/office/drawing/2016/5/9/chartex" xmlns:cx4="http://schemas.microsoft.com/office/drawing/2016/5/10/chartex" xmlns:cx5="http://schemas.microsoft.com/office/drawing/2016/5/11/chartex" xmlns:cx6="http://schemas.microsoft.com/office/drawing/2016/5/12/chartex" xmlns:cx7="http://schemas.microsoft.com/office/drawing/2016/5/13/chartex" xmlns:cx8="http://schemas.microsoft.com/office/drawing/2016/5/14/chartex" xmlns:mc="http://schemas.openxmlformats.org/markup-compatibility/2006" xmlns:aink="http://schemas.microsoft.com/office/drawing/2016/ink" xmlns:am3d="http://schemas.microsoft.com/office/drawing/2017/model3d" xmlns:o="urn:schemas-microsoft-com:office:office" xmlns:r="http://schemas.openxmlformats.org/officeDocument/2006/relationships" xmlns:m="http://schemas.openxmlformats.org/officeDocument/2006/math" xmlns:v="urn:schemas-microsoft-com:vml" xmlns:wp14="http://schemas.microsoft.com/office/word/2010/wordprocessingDrawing" xmlns:wp="http://schemas.openxmlformats.org/drawingml/2006/wordprocessingDrawing" xmlns:w10="urn:schemas-microsoft-com:office:word" xmlns:w="http://schemas.openxmlformats.org/wordprocessingml/2006/main" xmlns:w14="http://schemas.microsoft.com/office/word/2010/wordml" xmlns:w15="http://schemas.microsoft.com/office/word/2012/wordml" xmlns:w16cex="http://schemas.microsoft.com/office/word/2018/wordml/cex" xmlns:w16cid="http://schemas.microsoft.com/office/word/2016/wordml/cid" xmlns:w16="http://schemas.microsoft.com/office/word/2018/wordml" xmlns:w16sdtdh="http://schemas.microsoft.com/office/word/2020/wordml/sdtdatahash" xmlns:w16se="http://schemas.microsoft.com/office/word/2015/wordml/symex" xmlns:wpg="http://schemas.microsoft.com/office/word/2010/wordprocessingGroup" xmlns:wpi="http://schemas.microsoft.com/office/word/2010/wordprocessingInk" xmlns:wne="http://schemas.microsoft.com/office/word/2006/wordml" xmlns:wps="http://schemas.microsoft.com/office/word/2010/wordprocessingShape" mc:Ignorable="w14 w15 w16se w16cid w16 w16cex w16sdtdh wp14">
+  <w:footnote w:type="separator" w:id="-1">
+    <w:p>
+      <w:pPr>
+        <w:spacing w:after="0" w:line="240" w:lineRule="auto"/>
+      </w:pPr>
+      <w:r>
+        <w:separator/>
+      </w:r>
+    </w:p>
+  </w:footnote>
+  <w:footnote w:type="continuationSeparator" w:id="0">
+    <w:p>
+      <w:pPr>
+        <w:spacing w:after="0" w:line="240" w:lineRule="auto"/>
+      </w:pPr>
+      <w:r>
+        <w:continuationSeparator/>
+      </w:r>
+    </w:p>
+  </w:footnote>
+</w:footnotes>
+</file>
+
+<file path=word/header1.xml><?xml version="1.0" encoding="utf-8"?>
+<w:hdr xmlns:wpc="http://schemas.microsoft.com/office/word/2010/wordprocessingCanvas" xmlns:cx="http://schemas.microsoft.com/office/drawing/2014/chartex" xmlns:cx1="http://schemas.microsoft.com/office/drawing/2015/9/8/chartex" xmlns:cx2="http://schemas.microsoft.com/office/drawing/2015/10/21/chartex" xmlns:cx3="http://schemas.microsoft.com/office/drawing/2016/5/9/chartex" xmlns:cx4="http://schemas.microsoft.com/office/drawing/2016/5/10/chartex" xmlns:cx5="http://schemas.microsoft.com/office/drawing/2016/5/11/chartex" xmlns:cx6="http://schemas.microsoft.com/office/drawing/2016/5/12/chartex" xmlns:cx7="http://schemas.microsoft.com/office/drawing/2016/5/13/chartex" xmlns:cx8="http://schemas.microsoft.com/office/drawing/2016/5/14/chartex" xmlns:mc="http://schemas.openxmlformats.org/markup-compatibility/2006" xmlns:aink="http://schemas.microsoft.com/office/drawing/2016/ink" xmlns:am3d="http://schemas.microsoft.com/office/drawing/2017/model3d" xmlns:o="urn:schemas-microsoft-com:office:office" xmlns:r="http://schemas.openxmlformats.org/officeDocument/2006/relationships" xmlns:m="http://schemas.openxmlformats.org/officeDocument/2006/math" xmlns:v="urn:schemas-microsoft-com:vml" xmlns:wp14="http://schemas.microsoft.com/office/word/2010/wordprocessingDrawing" xmlns:wp="http://schemas.openxmlformats.org/drawingml/2006/wordprocessingDrawing" xmlns:w10="urn:schemas-microsoft-com:office:word" xmlns:w="http://schemas.openxmlformats.org/wordprocessingml/2006/main" xmlns:w14="http://schemas.microsoft.com/office/word/2010/wordml" xmlns:w15="http://schemas.microsoft.com/office/word/2012/wordml" xmlns:w16cex="http://schemas.microsoft.com/office/word/2018/wordml/cex" xmlns:w16cid="http://schemas.microsoft.com/office/word/2016/wordml/cid" xmlns:w16="http://schemas.microsoft.com/office/word/2018/wordml" xmlns:w16sdtdh="http://schemas.microsoft.com/office/word/2020/wordml/sdtdatahash" xmlns:w16se="http://schemas.microsoft.com/office/word/2015/wordml/symex" xmlns:wpg="http://schemas.microsoft.com/office/word/2010/wordprocessingGroup" xmlns:wpi="http://schemas.microsoft.com/office/word/2010/wordprocessingInk" xmlns:wne="http://schemas.microsoft.com/office/word/2006/wordml" xmlns:wps="http://schemas.microsoft.com/office/word/2010/wordprocessingShape" mc:Ignorable="w14 w15 w16se w16cid w16 w16cex w16sdtdh wp14">
+  <w:p>
+    <w:pPr>
+      <w:pStyle w:val="Encabezado"/>
+    </w:pPr>
+    <w:r>
+      <w:t>Tema 03 Bases de Datos Relacionales</w:t>
+    </w:r>
+    <w:r>
+      <w:t xml:space="preserve"> </w:t>
+    </w:r>
+    <w:r>
+      <w:t>Acceso a Datos</w:t>
+    </w:r>
+    <w:r>
+      <w:t xml:space="preserve"> </w:t>
+    </w:r>
+  </w:p>
+  <w:p>
+    <w:pPr>
+      <w:pStyle w:val="Encabezado"/>
+    </w:pPr>
+    <w:r>
+      <w:t xml:space="preserve">Sergio </w:t>
+    </w:r>
+    <w:r>
+      <w:t>Pérez</w:t>
+    </w:r>
+    <w:r>
+      <w:t xml:space="preserve"> Sanz y Federico Toledo Baeza</w:t>
+    </w:r>
+    <w:r>
+      <w:t xml:space="preserve"> </w:t>
+    </w:r>
+    <w:r>
+      <w:t>2 DAM  2021-2022</w:t>
+    </w:r>
+  </w:p>
+</w:hdr>
 </file>
 
 <file path=word/numbering.xml><?xml version="1.0" encoding="utf-8"?>
@@ -2312,11 +4845,11 @@
     <w:name w:val="Normal"/>
     <w:qFormat/>
   </w:style>
-  <w:style w:type="paragraph" w:styleId="Heading1">
+  <w:style w:type="paragraph" w:styleId="Ttulo1">
     <w:name w:val="heading 1"/>
     <w:basedOn w:val="Normal"/>
     <w:next w:val="Normal"/>
-    <w:link w:val="Heading1Char"/>
+    <w:link w:val="Ttulo1Car"/>
     <w:uiPriority w:val="9"/>
     <w:qFormat/>
     <w:rsid w:val="00027B8D"/>
@@ -2333,11 +4866,11 @@
       <w:szCs w:val="32"/>
     </w:rPr>
   </w:style>
-  <w:style w:type="paragraph" w:styleId="Heading2">
+  <w:style w:type="paragraph" w:styleId="Ttulo2">
     <w:name w:val="heading 2"/>
     <w:basedOn w:val="Normal"/>
     <w:next w:val="Normal"/>
-    <w:link w:val="Heading2Char"/>
+    <w:link w:val="Ttulo2Car"/>
     <w:uiPriority w:val="9"/>
     <w:unhideWhenUsed/>
     <w:qFormat/>
@@ -2355,12 +4888,13 @@
       <w:szCs w:val="26"/>
     </w:rPr>
   </w:style>
-  <w:style w:type="character" w:default="1" w:styleId="DefaultParagraphFont">
+  <w:style w:type="character" w:default="1" w:styleId="Fuentedeprrafopredeter">
     <w:name w:val="Default Paragraph Font"/>
     <w:uiPriority w:val="1"/>
+    <w:semiHidden/>
     <w:unhideWhenUsed/>
   </w:style>
-  <w:style w:type="table" w:default="1" w:styleId="TableNormal">
+  <w:style w:type="table" w:default="1" w:styleId="Tablanormal">
     <w:name w:val="Normal Table"/>
     <w:uiPriority w:val="99"/>
     <w:semiHidden/>
@@ -2375,17 +4909,17 @@
       </w:tblCellMar>
     </w:tblPr>
   </w:style>
-  <w:style w:type="numbering" w:default="1" w:styleId="NoList">
+  <w:style w:type="numbering" w:default="1" w:styleId="Sinlista">
     <w:name w:val="No List"/>
     <w:uiPriority w:val="99"/>
     <w:semiHidden/>
     <w:unhideWhenUsed/>
   </w:style>
-  <w:style w:type="paragraph" w:styleId="Title">
+  <w:style w:type="paragraph" w:styleId="Ttulo">
     <w:name w:val="Title"/>
     <w:basedOn w:val="Normal"/>
     <w:next w:val="Normal"/>
-    <w:link w:val="TitleChar"/>
+    <w:link w:val="TtuloCar"/>
     <w:uiPriority w:val="10"/>
     <w:qFormat/>
     <w:rsid w:val="00027B8D"/>
@@ -2401,10 +4935,10 @@
       <w:szCs w:val="56"/>
     </w:rPr>
   </w:style>
-  <w:style w:type="character" w:customStyle="1" w:styleId="TitleChar">
-    <w:name w:val="Title Char"/>
-    <w:basedOn w:val="DefaultParagraphFont"/>
-    <w:link w:val="Title"/>
+  <w:style w:type="character" w:customStyle="1" w:styleId="TtuloCar">
+    <w:name w:val="Título Car"/>
+    <w:basedOn w:val="Fuentedeprrafopredeter"/>
+    <w:link w:val="Ttulo"/>
     <w:uiPriority w:val="10"/>
     <w:rsid w:val="00027B8D"/>
     <w:rPr>
@@ -2415,10 +4949,10 @@
       <w:szCs w:val="56"/>
     </w:rPr>
   </w:style>
-  <w:style w:type="character" w:customStyle="1" w:styleId="Heading1Char">
-    <w:name w:val="Heading 1 Char"/>
-    <w:basedOn w:val="DefaultParagraphFont"/>
-    <w:link w:val="Heading1"/>
+  <w:style w:type="character" w:customStyle="1" w:styleId="Ttulo1Car">
+    <w:name w:val="Título 1 Car"/>
+    <w:basedOn w:val="Fuentedeprrafopredeter"/>
+    <w:link w:val="Ttulo1"/>
     <w:uiPriority w:val="9"/>
     <w:rsid w:val="00027B8D"/>
     <w:rPr>
@@ -2428,7 +4962,7 @@
       <w:szCs w:val="32"/>
     </w:rPr>
   </w:style>
-  <w:style w:type="paragraph" w:styleId="ListParagraph">
+  <w:style w:type="paragraph" w:styleId="Prrafodelista">
     <w:name w:val="List Paragraph"/>
     <w:basedOn w:val="Normal"/>
     <w:uiPriority w:val="34"/>
@@ -2439,10 +4973,10 @@
       <w:contextualSpacing/>
     </w:pPr>
   </w:style>
-  <w:style w:type="character" w:customStyle="1" w:styleId="Heading2Char">
-    <w:name w:val="Heading 2 Char"/>
-    <w:basedOn w:val="DefaultParagraphFont"/>
-    <w:link w:val="Heading2"/>
+  <w:style w:type="character" w:customStyle="1" w:styleId="Ttulo2Car">
+    <w:name w:val="Título 2 Car"/>
+    <w:basedOn w:val="Fuentedeprrafopredeter"/>
+    <w:link w:val="Ttulo2"/>
     <w:uiPriority w:val="9"/>
     <w:rsid w:val="009E6D1D"/>
     <w:rPr>
@@ -2450,6 +4984,126 @@
       <w:color w:val="2F5496" w:themeColor="accent1" w:themeShade="BF"/>
       <w:sz w:val="26"/>
       <w:szCs w:val="26"/>
+    </w:rPr>
+  </w:style>
+  <w:style w:type="paragraph" w:styleId="Sinespaciado">
+    <w:name w:val="No Spacing"/>
+    <w:link w:val="SinespaciadoCar"/>
+    <w:uiPriority w:val="1"/>
+    <w:qFormat/>
+    <w:rsid w:val="002A4787"/>
+    <w:pPr>
+      <w:spacing w:after="0" w:line="240" w:lineRule="auto"/>
+    </w:pPr>
+    <w:rPr>
+      <w:rFonts w:eastAsiaTheme="minorEastAsia"/>
+      <w:lang w:eastAsia="es-ES"/>
+    </w:rPr>
+  </w:style>
+  <w:style w:type="character" w:customStyle="1" w:styleId="SinespaciadoCar">
+    <w:name w:val="Sin espaciado Car"/>
+    <w:basedOn w:val="Fuentedeprrafopredeter"/>
+    <w:link w:val="Sinespaciado"/>
+    <w:uiPriority w:val="1"/>
+    <w:rsid w:val="002A4787"/>
+    <w:rPr>
+      <w:rFonts w:eastAsiaTheme="minorEastAsia"/>
+      <w:lang w:eastAsia="es-ES"/>
+    </w:rPr>
+  </w:style>
+  <w:style w:type="paragraph" w:styleId="Encabezado">
+    <w:name w:val="header"/>
+    <w:basedOn w:val="Normal"/>
+    <w:link w:val="EncabezadoCar"/>
+    <w:uiPriority w:val="99"/>
+    <w:unhideWhenUsed/>
+    <w:rsid w:val="002A4787"/>
+    <w:pPr>
+      <w:tabs>
+        <w:tab w:val="center" w:pos="4252"/>
+        <w:tab w:val="right" w:pos="8504"/>
+      </w:tabs>
+      <w:spacing w:after="0" w:line="240" w:lineRule="auto"/>
+    </w:pPr>
+  </w:style>
+  <w:style w:type="character" w:customStyle="1" w:styleId="EncabezadoCar">
+    <w:name w:val="Encabezado Car"/>
+    <w:basedOn w:val="Fuentedeprrafopredeter"/>
+    <w:link w:val="Encabezado"/>
+    <w:uiPriority w:val="99"/>
+    <w:rsid w:val="002A4787"/>
+  </w:style>
+  <w:style w:type="paragraph" w:styleId="Piedepgina">
+    <w:name w:val="footer"/>
+    <w:basedOn w:val="Normal"/>
+    <w:link w:val="PiedepginaCar"/>
+    <w:uiPriority w:val="99"/>
+    <w:unhideWhenUsed/>
+    <w:rsid w:val="002A4787"/>
+    <w:pPr>
+      <w:tabs>
+        <w:tab w:val="center" w:pos="4252"/>
+        <w:tab w:val="right" w:pos="8504"/>
+      </w:tabs>
+      <w:spacing w:after="0" w:line="240" w:lineRule="auto"/>
+    </w:pPr>
+  </w:style>
+  <w:style w:type="character" w:customStyle="1" w:styleId="PiedepginaCar">
+    <w:name w:val="Pie de página Car"/>
+    <w:basedOn w:val="Fuentedeprrafopredeter"/>
+    <w:link w:val="Piedepgina"/>
+    <w:uiPriority w:val="99"/>
+    <w:rsid w:val="002A4787"/>
+  </w:style>
+  <w:style w:type="paragraph" w:styleId="TtuloTDC">
+    <w:name w:val="TOC Heading"/>
+    <w:basedOn w:val="Ttulo1"/>
+    <w:next w:val="Normal"/>
+    <w:uiPriority w:val="39"/>
+    <w:unhideWhenUsed/>
+    <w:qFormat/>
+    <w:rsid w:val="002A4787"/>
+    <w:pPr>
+      <w:outlineLvl w:val="9"/>
+    </w:pPr>
+    <w:rPr>
+      <w:lang w:eastAsia="es-ES"/>
+    </w:rPr>
+  </w:style>
+  <w:style w:type="paragraph" w:styleId="TDC1">
+    <w:name w:val="toc 1"/>
+    <w:basedOn w:val="Normal"/>
+    <w:next w:val="Normal"/>
+    <w:autoRedefine/>
+    <w:uiPriority w:val="39"/>
+    <w:unhideWhenUsed/>
+    <w:rsid w:val="002A4787"/>
+    <w:pPr>
+      <w:spacing w:after="100"/>
+    </w:pPr>
+  </w:style>
+  <w:style w:type="paragraph" w:styleId="TDC2">
+    <w:name w:val="toc 2"/>
+    <w:basedOn w:val="Normal"/>
+    <w:next w:val="Normal"/>
+    <w:autoRedefine/>
+    <w:uiPriority w:val="39"/>
+    <w:unhideWhenUsed/>
+    <w:rsid w:val="002A4787"/>
+    <w:pPr>
+      <w:spacing w:after="100"/>
+      <w:ind w:left="220"/>
+    </w:pPr>
+  </w:style>
+  <w:style w:type="character" w:styleId="Hipervnculo">
+    <w:name w:val="Hyperlink"/>
+    <w:basedOn w:val="Fuentedeprrafopredeter"/>
+    <w:uiPriority w:val="99"/>
+    <w:unhideWhenUsed/>
+    <w:rsid w:val="002A4787"/>
+    <w:rPr>
+      <w:color w:val="0563C1" w:themeColor="hyperlink"/>
+      <w:u w:val="single"/>
     </w:rPr>
   </w:style>
 </w:styles>
@@ -2748,4 +5402,35 @@
     </a:ext>
   </a:extLst>
 </a:theme>
+</file>
+
+<file path=customXml/item1.xml><?xml version="1.0" encoding="utf-8"?>
+<CoverPageProperties xmlns="http://schemas.microsoft.com/office/2006/coverPageProps">
+  <PublishDate/>
+  <Abstract/>
+  <CompanyAddress>2021-2022</CompanyAddress>
+  <CompanyPhone/>
+  <CompanyFax/>
+  <CompanyEmail/>
+</CoverPageProperties>
+</file>
+
+<file path=customXml/item2.xml><?xml version="1.0" encoding="utf-8"?>
+<b:Sources xmlns:b="http://schemas.openxmlformats.org/officeDocument/2006/bibliography" xmlns="http://schemas.openxmlformats.org/officeDocument/2006/bibliography" SelectedStyle="\APASixthEditionOfficeOnline.xsl" StyleName="APA" Version="6"/>
+</file>
+
+<file path=customXml/itemProps1.xml><?xml version="1.0" encoding="utf-8"?>
+<ds:datastoreItem xmlns:ds="http://schemas.openxmlformats.org/officeDocument/2006/customXml" ds:itemID="{55AF091B-3C7A-41E3-B477-F2FDAA23CFDA}">
+  <ds:schemaRefs>
+    <ds:schemaRef ds:uri="http://schemas.microsoft.com/office/2006/coverPageProps"/>
+  </ds:schemaRefs>
+</ds:datastoreItem>
+</file>
+
+<file path=customXml/itemProps2.xml><?xml version="1.0" encoding="utf-8"?>
+<ds:datastoreItem xmlns:ds="http://schemas.openxmlformats.org/officeDocument/2006/customXml" ds:itemID="{918A22EB-9FCD-4D8E-9531-4E6798B0C0ED}">
+  <ds:schemaRefs>
+    <ds:schemaRef ds:uri="http://schemas.openxmlformats.org/officeDocument/2006/bibliography"/>
+  </ds:schemaRefs>
+</ds:datastoreItem>
 </file>